--- a/DIY Book/Impedance Meter/Impedance Meter Chapter.docx
+++ b/DIY Book/Impedance Meter/Impedance Meter Chapter.docx
@@ -1,6 +1,6 @@
 
 <file path=word/document.xml><?xml version="1.0" encoding="utf-8"?>
-<w:document xmlns:wpc="http://schemas.microsoft.com/office/word/2010/wordprocessingCanvas" xmlns:cx="http://schemas.microsoft.com/office/drawing/2014/chartex" xmlns:cx1="http://schemas.microsoft.com/office/drawing/2015/9/8/chartex" xmlns:cx2="http://schemas.microsoft.com/office/drawing/2015/10/21/chartex" xmlns:cx3="http://schemas.microsoft.com/office/drawing/2016/5/9/chartex" xmlns:cx4="http://schemas.microsoft.com/office/drawing/2016/5/10/chartex" xmlns:cx5="http://schemas.microsoft.com/office/drawing/2016/5/11/chartex" xmlns:cx6="http://schemas.microsoft.com/office/drawing/2016/5/12/chartex" xmlns:cx7="http://schemas.microsoft.com/office/drawing/2016/5/13/chartex" xmlns:cx8="http://schemas.microsoft.com/office/drawing/2016/5/14/chartex" xmlns:mc="http://schemas.openxmlformats.org/markup-compatibility/2006" xmlns:aink="http://schemas.microsoft.com/office/drawing/2016/ink" xmlns:am3d="http://schemas.microsoft.com/office/drawing/2017/model3d" xmlns:o="urn:schemas-microsoft-com:office:office" xmlns:r="http://schemas.openxmlformats.org/officeDocument/2006/relationships" xmlns:m="http://schemas.openxmlformats.org/officeDocument/2006/math" xmlns:v="urn:schemas-microsoft-com:vml" xmlns:wp14="http://schemas.microsoft.com/office/word/2010/wordprocessingDrawing" xmlns:wp="http://schemas.openxmlformats.org/drawingml/2006/wordprocessingDrawing" xmlns:w10="urn:schemas-microsoft-com:office:word" xmlns:w="http://schemas.openxmlformats.org/wordprocessingml/2006/main" xmlns:w14="http://schemas.microsoft.com/office/word/2010/wordml" xmlns:w15="http://schemas.microsoft.com/office/word/2012/wordml" xmlns:w16cex="http://schemas.microsoft.com/office/word/2018/wordml/cex" xmlns:w16cid="http://schemas.microsoft.com/office/word/2016/wordml/cid" xmlns:w16="http://schemas.microsoft.com/office/word/2018/wordml" xmlns:w16sdtdh="http://schemas.microsoft.com/office/word/2020/wordml/sdtdatahash" xmlns:w16se="http://schemas.microsoft.com/office/word/2015/wordml/symex" xmlns:wpg="http://schemas.microsoft.com/office/word/2010/wordprocessingGroup" xmlns:wpi="http://schemas.microsoft.com/office/word/2010/wordprocessingInk" xmlns:wne="http://schemas.microsoft.com/office/word/2006/wordml" xmlns:wps="http://schemas.microsoft.com/office/word/2010/wordprocessingShape" mc:Ignorable="w14 w15 w16se w16cid w16 w16cex w16sdtdh wp14">
+<w:document xmlns:wpc="http://schemas.microsoft.com/office/word/2010/wordprocessingCanvas" xmlns:cx="http://schemas.microsoft.com/office/drawing/2014/chartex" xmlns:cx1="http://schemas.microsoft.com/office/drawing/2015/9/8/chartex" xmlns:cx2="http://schemas.microsoft.com/office/drawing/2015/10/21/chartex" xmlns:cx3="http://schemas.microsoft.com/office/drawing/2016/5/9/chartex" xmlns:cx4="http://schemas.microsoft.com/office/drawing/2016/5/10/chartex" xmlns:cx5="http://schemas.microsoft.com/office/drawing/2016/5/11/chartex" xmlns:cx6="http://schemas.microsoft.com/office/drawing/2016/5/12/chartex" xmlns:cx7="http://schemas.microsoft.com/office/drawing/2016/5/13/chartex" xmlns:cx8="http://schemas.microsoft.com/office/drawing/2016/5/14/chartex" xmlns:mc="http://schemas.openxmlformats.org/markup-compatibility/2006" xmlns:aink="http://schemas.microsoft.com/office/drawing/2016/ink" xmlns:am3d="http://schemas.microsoft.com/office/drawing/2017/model3d" xmlns:o="urn:schemas-microsoft-com:office:office" xmlns:r="http://schemas.openxmlformats.org/officeDocument/2006/relationships" xmlns:m="http://schemas.openxmlformats.org/officeDocument/2006/math" xmlns:v="urn:schemas-microsoft-com:vml" xmlns:wp14="http://schemas.microsoft.com/office/word/2010/wordprocessingDrawing" xmlns:wp="http://schemas.openxmlformats.org/drawingml/2006/wordprocessingDrawing" xmlns:w10="urn:schemas-microsoft-com:office:word" xmlns:w="http://schemas.openxmlformats.org/wordprocessingml/2006/main" xmlns:w14="http://schemas.microsoft.com/office/word/2010/wordml" xmlns:w15="http://schemas.microsoft.com/office/word/2012/wordml" xmlns:w16cid="http://schemas.microsoft.com/office/word/2016/wordml/cid" xmlns:w16se="http://schemas.microsoft.com/office/word/2015/wordml/symex" xmlns:wpg="http://schemas.microsoft.com/office/word/2010/wordprocessingGroup" xmlns:wpi="http://schemas.microsoft.com/office/word/2010/wordprocessingInk" xmlns:wne="http://schemas.microsoft.com/office/word/2006/wordml" xmlns:wps="http://schemas.microsoft.com/office/word/2010/wordprocessingShape" mc:Ignorable="w14 w15 w16se w16cid wp14">
   <w:body>
     <w:p>
       <w:pPr>
@@ -12,6 +12,8 @@
           <w:szCs w:val="40"/>
         </w:rPr>
       </w:pPr>
+      <w:bookmarkStart w:id="0" w:name="_GoBack"/>
+      <w:bookmarkEnd w:id="0"/>
       <w:r>
         <w:rPr>
           <w:sz w:val="40"/>
@@ -1641,10 +1643,7 @@
         <w:t xml:space="preserve"> is modified, which then allows for a voltage response to an impedance input.</w:t>
       </w:r>
       <w:r>
-        <w:t xml:space="preserve"> </w:t>
-      </w:r>
-      <w:r>
-        <w:t xml:space="preserve">The LM317T generates </w:t>
+        <w:t xml:space="preserve"> The LM317T generates </w:t>
       </w:r>
       <w:r>
         <w:t>a constant current I, since the 18 Ohm resistor</w:t>
@@ -1656,21 +1655,13 @@
         <w:t xml:space="preserve"> does not change</w:t>
       </w:r>
       <w:r>
-        <w:t xml:space="preserve">. Using V = I*R, the microcontroller </w:t>
-      </w:r>
-      <w:proofErr w:type="gramStart"/>
-      <w:r>
-        <w:t xml:space="preserve">is </w:t>
+        <w:t xml:space="preserve">. Using V = I*R, the microcontroller is </w:t>
       </w:r>
       <w:r>
         <w:t>able</w:t>
       </w:r>
       <w:r>
-        <w:t xml:space="preserve"> to</w:t>
-      </w:r>
-      <w:proofErr w:type="gramEnd"/>
-      <w:r>
-        <w:t xml:space="preserve"> properly measure the device using the </w:t>
+        <w:t xml:space="preserve"> to properly measure the device using the </w:t>
       </w:r>
       <w:r>
         <w:t>ADC.</w:t>
@@ -5526,7 +5517,7 @@
           </mc:Choice>
           <mc:Fallback>
             <w:pict>
-              <v:group w14:anchorId="0F6072DA" id="Group 22" o:spid="_x0000_s1028" style="position:absolute;left:0;text-align:left;margin-left:0;margin-top:-.15pt;width:448pt;height:6in;z-index:251666432;mso-position-horizontal:left;mso-position-horizontal-relative:margin;mso-width-relative:margin;mso-height-relative:margin" coordsize="55962,52698" o:gfxdata="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">
+              <v:group w14:anchorId="0F6072DA" id="Group 22" o:spid="_x0000_s1028" style="position:absolute;left:0;text-align:left;margin-left:0;margin-top:-.15pt;width:448pt;height:6in;z-index:251666432;mso-position-horizontal:left;mso-position-horizontal-relative:margin;mso-width-relative:margin;mso-height-relative:margin" coordsize="55962,52698" o:gfxdata="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">
                 <v:group id="Group 20" o:spid="_x0000_s1029" style="position:absolute;width:55962;height:52698" coordsize="55962,52698" o:gfxdata="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">
                   <v:shapetype id="_x0000_t75" coordsize="21600,21600" o:spt="75" o:preferrelative="t" path="m@4@5l@4@11@9@11@9@5xe" filled="f" stroked="f">
                     <v:stroke joinstyle="miter"/>
@@ -6281,7 +6272,7 @@
               </wp:anchor>
             </w:drawing>
           </mc:Choice>
-          <mc:Fallback>
+          <mc:Fallback xmlns:w16cex="http://schemas.microsoft.com/office/word/2018/wordml/cex" xmlns:w16="http://schemas.microsoft.com/office/word/2018/wordml" xmlns:w16sdtdh="http://schemas.microsoft.com/office/word/2020/wordml/sdtdatahash">
             <w:pict>
               <v:shapetype w14:anchorId="08025537" id="_x0000_t32" coordsize="21600,21600" o:spt="32" o:oned="t" path="m,l21600,21600e" filled="f">
                 <v:path arrowok="t" fillok="f" o:connecttype="none"/>
@@ -6485,7 +6476,7 @@
               </wp:anchor>
             </w:drawing>
           </mc:Choice>
-          <mc:Fallback>
+          <mc:Fallback xmlns:w16cex="http://schemas.microsoft.com/office/word/2018/wordml/cex" xmlns:w16="http://schemas.microsoft.com/office/word/2018/wordml" xmlns:w16sdtdh="http://schemas.microsoft.com/office/word/2020/wordml/sdtdatahash">
             <w:pict>
               <v:shape w14:anchorId="7A9631FC" id="Straight Arrow Connector 32" o:spid="_x0000_s1026" type="#_x0000_t32" style="position:absolute;margin-left:420.25pt;margin-top:.6pt;width:0;height:198.45pt;z-index:251677696;visibility:visible;mso-wrap-style:square;mso-wrap-distance-left:9pt;mso-wrap-distance-top:0;mso-wrap-distance-right:9pt;mso-wrap-distance-bottom:0;mso-position-horizontal:absolute;mso-position-horizontal-relative:text;mso-position-vertical:absolute;mso-position-vertical-relative:text" o:gfxdata="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" strokecolor="#4472c4 [3204]" strokeweight=".5pt">
                 <v:stroke startarrow="block" endarrow="block" joinstyle="miter"/>
@@ -7679,92 +7670,22 @@
     </w:p>
     <w:p>
       <w:pPr>
-        <w:pStyle w:val="NormalWeb"/>
-        <w:numPr>
-          <w:ilvl w:val="0"/>
-          <w:numId w:val="2"/>
-        </w:numPr>
-        <w:jc w:val="both"/>
-        <w:rPr>
-          <w:rFonts w:asciiTheme="minorHAnsi" w:eastAsiaTheme="minorHAnsi" w:hAnsiTheme="minorHAnsi" w:cstheme="minorBidi"/>
-          <w:sz w:val="22"/>
-          <w:szCs w:val="22"/>
-        </w:rPr>
-      </w:pPr>
-      <w:r>
-        <w:rPr>
-          <w:i/>
-          <w:iCs/>
-        </w:rPr>
-        <w:t xml:space="preserve">How to </w:t>
-      </w:r>
-      <w:r>
-        <w:rPr>
-          <w:rFonts w:asciiTheme="minorHAnsi" w:eastAsiaTheme="minorHAnsi" w:hAnsiTheme="minorHAnsi" w:cstheme="minorBidi"/>
-          <w:sz w:val="22"/>
-          <w:szCs w:val="22"/>
-        </w:rPr>
-        <w:t xml:space="preserve">Use an Impedance Meter. Open new window. (n.d.). </w:t>
-      </w:r>
-      <w:hyperlink r:id="rId30" w:history="1">
-        <w:r>
-          <w:rPr>
-            <w:rFonts w:asciiTheme="minorHAnsi" w:eastAsiaTheme="minorHAnsi" w:hAnsiTheme="minorHAnsi" w:cstheme="minorBidi"/>
-            <w:sz w:val="22"/>
-            <w:szCs w:val="22"/>
-          </w:rPr>
-          <w:t>https://www.hioki.com/global/learning/how-to/u-impedance-meters.html</w:t>
-        </w:r>
-      </w:hyperlink>
-      <w:r>
-        <w:rPr>
-          <w:rFonts w:asciiTheme="minorHAnsi" w:eastAsiaTheme="minorHAnsi" w:hAnsiTheme="minorHAnsi" w:cstheme="minorBidi"/>
-          <w:sz w:val="22"/>
-          <w:szCs w:val="22"/>
-        </w:rPr>
-        <w:t xml:space="preserve">. </w:t>
-      </w:r>
-    </w:p>
-    <w:p>
-      <w:pPr>
         <w:pStyle w:val="ListParagraph"/>
         <w:numPr>
           <w:ilvl w:val="0"/>
-          <w:numId w:val="2"/>
+          <w:numId w:val="3"/>
         </w:numPr>
         <w:spacing w:before="100" w:beforeAutospacing="1" w:after="100" w:afterAutospacing="1" w:line="240" w:lineRule="auto"/>
         <w:jc w:val="both"/>
+      </w:pPr>
+      <w:r>
         <w:rPr>
           <w:rFonts w:ascii="Times New Roman" w:eastAsia="Times New Roman" w:hAnsi="Times New Roman" w:cs="Times New Roman"/>
           <w:sz w:val="24"/>
           <w:szCs w:val="24"/>
         </w:rPr>
-      </w:pPr>
-      <w:r>
-        <w:rPr>
-          <w:rFonts w:ascii="Times New Roman" w:eastAsia="Times New Roman" w:hAnsi="Times New Roman" w:cs="Times New Roman"/>
-          <w:sz w:val="24"/>
-          <w:szCs w:val="24"/>
-        </w:rPr>
-        <w:t xml:space="preserve">Ultra-compact power module HLK-PM01. (n.d.). http://www.hlktech.net/product_detail.php?ProId=54. </w:t>
-      </w:r>
-    </w:p>
-    <w:p>
-      <w:pPr>
-        <w:pStyle w:val="ListParagraph"/>
-        <w:numPr>
-          <w:ilvl w:val="0"/>
-          <w:numId w:val="2"/>
-        </w:numPr>
-        <w:spacing w:before="100" w:beforeAutospacing="1" w:after="100" w:afterAutospacing="1" w:line="240" w:lineRule="auto"/>
-        <w:jc w:val="both"/>
-        <w:rPr>
-          <w:rFonts w:ascii="Times New Roman" w:eastAsia="Times New Roman" w:hAnsi="Times New Roman" w:cs="Times New Roman"/>
-          <w:sz w:val="24"/>
-          <w:szCs w:val="24"/>
-        </w:rPr>
-      </w:pPr>
-      <w:proofErr w:type="spellStart"/>
+        <w:t xml:space="preserve">HIOKI E.E. CORPORATION. (n.d.). </w:t>
+      </w:r>
       <w:r>
         <w:rPr>
           <w:rFonts w:ascii="Times New Roman" w:eastAsia="Times New Roman" w:hAnsi="Times New Roman" w:cs="Times New Roman"/>
@@ -7773,9 +7694,27 @@
           <w:sz w:val="24"/>
           <w:szCs w:val="24"/>
         </w:rPr>
-        <w:t>Regulador</w:t>
-      </w:r>
-      <w:proofErr w:type="spellEnd"/>
+        <w:t>How to use an impedance meter</w:t>
+      </w:r>
+      <w:r>
+        <w:rPr>
+          <w:rFonts w:ascii="Times New Roman" w:eastAsia="Times New Roman" w:hAnsi="Times New Roman" w:cs="Times New Roman"/>
+          <w:sz w:val="24"/>
+          <w:szCs w:val="24"/>
+        </w:rPr>
+        <w:t xml:space="preserve">. HIOKI. Retrieved September 9, 2021, from https://www.hioki.com/global/learning/how-to/u-impedance-meters.html. </w:t>
+      </w:r>
+    </w:p>
+    <w:p>
+      <w:pPr>
+        <w:pStyle w:val="ListParagraph"/>
+        <w:numPr>
+          <w:ilvl w:val="0"/>
+          <w:numId w:val="3"/>
+        </w:numPr>
+        <w:spacing w:before="100" w:beforeAutospacing="1" w:after="100" w:afterAutospacing="1" w:line="240" w:lineRule="auto"/>
+        <w:jc w:val="both"/>
+      </w:pPr>
       <w:r>
         <w:rPr>
           <w:rFonts w:ascii="Times New Roman" w:eastAsia="Times New Roman" w:hAnsi="Times New Roman" w:cs="Times New Roman"/>
@@ -7784,8 +7723,45 @@
           <w:sz w:val="24"/>
           <w:szCs w:val="24"/>
         </w:rPr>
-        <w:t xml:space="preserve"> de </w:t>
-      </w:r>
+        <w:t>Ultra-compact power module 3W 5V HLK-PM01</w:t>
+      </w:r>
+      <w:r>
+        <w:rPr>
+          <w:rFonts w:ascii="Times New Roman" w:eastAsia="Times New Roman" w:hAnsi="Times New Roman" w:cs="Times New Roman"/>
+          <w:sz w:val="24"/>
+          <w:szCs w:val="24"/>
+        </w:rPr>
+        <w:t xml:space="preserve">. Hi-Link </w:t>
+      </w:r>
+      <w:proofErr w:type="spellStart"/>
+      <w:r>
+        <w:rPr>
+          <w:rFonts w:ascii="Times New Roman" w:eastAsia="Times New Roman" w:hAnsi="Times New Roman" w:cs="Times New Roman"/>
+          <w:sz w:val="24"/>
+          <w:szCs w:val="24"/>
+        </w:rPr>
+        <w:t>HLKTech</w:t>
+      </w:r>
+      <w:proofErr w:type="spellEnd"/>
+      <w:r>
+        <w:rPr>
+          <w:rFonts w:ascii="Times New Roman" w:eastAsia="Times New Roman" w:hAnsi="Times New Roman" w:cs="Times New Roman"/>
+          <w:sz w:val="24"/>
+          <w:szCs w:val="24"/>
+        </w:rPr>
+        <w:t xml:space="preserve">. (n.d.). Retrieved September 9, 2021, from http://www.hlktech.net/product_detail.php?ProId=54. </w:t>
+      </w:r>
+    </w:p>
+    <w:p>
+      <w:pPr>
+        <w:pStyle w:val="ListParagraph"/>
+        <w:numPr>
+          <w:ilvl w:val="0"/>
+          <w:numId w:val="3"/>
+        </w:numPr>
+        <w:spacing w:before="100" w:beforeAutospacing="1" w:after="100" w:afterAutospacing="1" w:line="240" w:lineRule="auto"/>
+        <w:jc w:val="both"/>
+      </w:pPr>
       <w:proofErr w:type="spellStart"/>
       <w:r>
         <w:rPr>
@@ -7795,7 +7771,7 @@
           <w:sz w:val="24"/>
           <w:szCs w:val="24"/>
         </w:rPr>
-        <w:t>voltaje</w:t>
+        <w:t>Regulador</w:t>
       </w:r>
       <w:proofErr w:type="spellEnd"/>
       <w:r>
@@ -7806,7 +7782,7 @@
           <w:sz w:val="24"/>
           <w:szCs w:val="24"/>
         </w:rPr>
-        <w:t xml:space="preserve"> </w:t>
+        <w:t xml:space="preserve"> de </w:t>
       </w:r>
       <w:proofErr w:type="spellStart"/>
       <w:r>
@@ -7817,7 +7793,7 @@
           <w:sz w:val="24"/>
           <w:szCs w:val="24"/>
         </w:rPr>
-        <w:t>ajustable</w:t>
+        <w:t>voltaje</w:t>
       </w:r>
       <w:proofErr w:type="spellEnd"/>
       <w:r>
@@ -7828,70 +7804,9 @@
           <w:sz w:val="24"/>
           <w:szCs w:val="24"/>
         </w:rPr>
-        <w:t xml:space="preserve"> L317 / LM317 / LM317T variable de 1.2V a 37V 1.5A</w:t>
-      </w:r>
-      <w:r>
-        <w:rPr>
-          <w:rFonts w:ascii="Times New Roman" w:eastAsia="Times New Roman" w:hAnsi="Times New Roman" w:cs="Times New Roman"/>
-          <w:sz w:val="24"/>
-          <w:szCs w:val="24"/>
-        </w:rPr>
-        <w:t xml:space="preserve">. </w:t>
+        <w:t xml:space="preserve"> </w:t>
       </w:r>
       <w:proofErr w:type="spellStart"/>
-      <w:r>
-        <w:rPr>
-          <w:rFonts w:ascii="Times New Roman" w:eastAsia="Times New Roman" w:hAnsi="Times New Roman" w:cs="Times New Roman"/>
-          <w:sz w:val="24"/>
-          <w:szCs w:val="24"/>
-        </w:rPr>
-        <w:t>Tecnopura</w:t>
-      </w:r>
-      <w:proofErr w:type="spellEnd"/>
-      <w:r>
-        <w:rPr>
-          <w:rFonts w:ascii="Times New Roman" w:eastAsia="Times New Roman" w:hAnsi="Times New Roman" w:cs="Times New Roman"/>
-          <w:sz w:val="24"/>
-          <w:szCs w:val="24"/>
-        </w:rPr>
-        <w:t xml:space="preserve">. (2020, October 14). https://www.tecnopura.com/producto/regulador-de-voltaje-ajustable-l317-lm317-lm317t-variable-de-1-2v-a-37v-1-5a/. </w:t>
-      </w:r>
-    </w:p>
-    <w:p>
-      <w:pPr>
-        <w:pStyle w:val="NormalWeb"/>
-        <w:numPr>
-          <w:ilvl w:val="0"/>
-          <w:numId w:val="2"/>
-        </w:numPr>
-        <w:jc w:val="both"/>
-      </w:pPr>
-      <w:r>
-        <w:rPr>
-          <w:i/>
-          <w:iCs/>
-        </w:rPr>
-        <w:t>Varistor and the Metal Oxide Varistor Tutorial</w:t>
-      </w:r>
-      <w:r>
-        <w:t xml:space="preserve">. Basic Electronics Tutorials. (2018, July 9). https://www.electronics-tutorials.ws/resistor/varistor.html. </w:t>
-      </w:r>
-    </w:p>
-    <w:p>
-      <w:pPr>
-        <w:pStyle w:val="ListParagraph"/>
-        <w:numPr>
-          <w:ilvl w:val="0"/>
-          <w:numId w:val="2"/>
-        </w:numPr>
-        <w:spacing w:before="100" w:beforeAutospacing="1" w:after="100" w:afterAutospacing="1" w:line="240" w:lineRule="auto"/>
-        <w:jc w:val="both"/>
-        <w:rPr>
-          <w:rFonts w:ascii="Times New Roman" w:eastAsia="Times New Roman" w:hAnsi="Times New Roman" w:cs="Times New Roman"/>
-          <w:sz w:val="24"/>
-          <w:szCs w:val="24"/>
-        </w:rPr>
-      </w:pPr>
       <w:r>
         <w:rPr>
           <w:rFonts w:ascii="Times New Roman" w:eastAsia="Times New Roman" w:hAnsi="Times New Roman" w:cs="Times New Roman"/>
@@ -7899,60 +7814,10 @@
           <w:iCs/>
           <w:sz w:val="24"/>
           <w:szCs w:val="24"/>
-          <w:lang w:val="es-CO"/>
-        </w:rPr>
-        <w:t>Arduino Nano V3 - ATmega328 5V + Cable USB Compatible</w:t>
-      </w:r>
-      <w:r>
-        <w:rPr>
-          <w:rFonts w:ascii="Times New Roman" w:eastAsia="Times New Roman" w:hAnsi="Times New Roman" w:cs="Times New Roman"/>
-          <w:sz w:val="24"/>
-          <w:szCs w:val="24"/>
-          <w:lang w:val="es-CO"/>
-        </w:rPr>
-        <w:t xml:space="preserve">. </w:t>
-      </w:r>
-      <w:proofErr w:type="spellStart"/>
-      <w:r>
-        <w:rPr>
-          <w:rFonts w:ascii="Times New Roman" w:eastAsia="Times New Roman" w:hAnsi="Times New Roman" w:cs="Times New Roman"/>
-          <w:sz w:val="24"/>
-          <w:szCs w:val="24"/>
-        </w:rPr>
-        <w:t>Electronilab</w:t>
+        </w:rPr>
+        <w:t>ajustable</w:t>
       </w:r>
       <w:proofErr w:type="spellEnd"/>
-      <w:r>
-        <w:rPr>
-          <w:rFonts w:ascii="Times New Roman" w:eastAsia="Times New Roman" w:hAnsi="Times New Roman" w:cs="Times New Roman"/>
-          <w:sz w:val="24"/>
-          <w:szCs w:val="24"/>
-        </w:rPr>
-        <w:t xml:space="preserve">. (2021, July 17). https://electronilab.co/tienda/arduino-nano-v3-atmega328-5v-cable-usb/. </w:t>
-      </w:r>
-    </w:p>
-    <w:p>
-      <w:pPr>
-        <w:pStyle w:val="ListParagraph"/>
-        <w:numPr>
-          <w:ilvl w:val="0"/>
-          <w:numId w:val="2"/>
-        </w:numPr>
-        <w:spacing w:before="100" w:beforeAutospacing="1" w:after="100" w:afterAutospacing="1" w:line="240" w:lineRule="auto"/>
-        <w:rPr>
-          <w:rFonts w:ascii="Times New Roman" w:eastAsia="Times New Roman" w:hAnsi="Times New Roman" w:cs="Times New Roman"/>
-          <w:sz w:val="24"/>
-          <w:szCs w:val="24"/>
-        </w:rPr>
-      </w:pPr>
-      <w:r>
-        <w:rPr>
-          <w:rFonts w:ascii="Times New Roman" w:eastAsia="Times New Roman" w:hAnsi="Times New Roman" w:cs="Times New Roman"/>
-          <w:sz w:val="24"/>
-          <w:szCs w:val="24"/>
-        </w:rPr>
-        <w:t xml:space="preserve">Team, T. A. (n.d.). </w:t>
-      </w:r>
       <w:r>
         <w:rPr>
           <w:rFonts w:ascii="Times New Roman" w:eastAsia="Times New Roman" w:hAnsi="Times New Roman" w:cs="Times New Roman"/>
@@ -7961,7 +7826,7 @@
           <w:sz w:val="24"/>
           <w:szCs w:val="24"/>
         </w:rPr>
-        <w:t>Software</w:t>
+        <w:t xml:space="preserve"> L317 / LM317 / LM317T variable de 1.2V A 37V 1.5A</w:t>
       </w:r>
       <w:r>
         <w:rPr>
@@ -7969,7 +7834,25 @@
           <w:sz w:val="24"/>
           <w:szCs w:val="24"/>
         </w:rPr>
-        <w:t xml:space="preserve">. Arduino. https://www.arduino.cc/en/software. </w:t>
+        <w:t xml:space="preserve">. </w:t>
+      </w:r>
+      <w:proofErr w:type="spellStart"/>
+      <w:r>
+        <w:rPr>
+          <w:rFonts w:ascii="Times New Roman" w:eastAsia="Times New Roman" w:hAnsi="Times New Roman" w:cs="Times New Roman"/>
+          <w:sz w:val="24"/>
+          <w:szCs w:val="24"/>
+        </w:rPr>
+        <w:t>Tecnopura</w:t>
+      </w:r>
+      <w:proofErr w:type="spellEnd"/>
+      <w:r>
+        <w:rPr>
+          <w:rFonts w:ascii="Times New Roman" w:eastAsia="Times New Roman" w:hAnsi="Times New Roman" w:cs="Times New Roman"/>
+          <w:sz w:val="24"/>
+          <w:szCs w:val="24"/>
+        </w:rPr>
+        <w:t xml:space="preserve">. (2020, October 14). Retrieved September 9, 2021, from https://www.tecnopura.com/producto/regulador-de-voltaje-ajustable-l317-lm317-lm317t-variable-de-1-2v-a-37v-1-5a/. </w:t>
       </w:r>
     </w:p>
     <w:p>
@@ -7977,16 +7860,55 @@
         <w:pStyle w:val="ListParagraph"/>
         <w:numPr>
           <w:ilvl w:val="0"/>
-          <w:numId w:val="2"/>
+          <w:numId w:val="3"/>
         </w:numPr>
         <w:spacing w:before="100" w:beforeAutospacing="1" w:after="100" w:afterAutospacing="1" w:line="240" w:lineRule="auto"/>
         <w:jc w:val="both"/>
+      </w:pPr>
+      <w:r>
+        <w:rPr>
+          <w:i/>
+          <w:iCs/>
+        </w:rPr>
+        <w:t>Varistor and metal Oxide Varistor Tutorial</w:t>
+      </w:r>
+      <w:r>
+        <w:t xml:space="preserve">. Electronics Tutorials. (2018, July 9). Retrieved September 9, 2021, from https://www.electronics-tutorials.ws/resistor/varistor.html. </w:t>
+      </w:r>
+    </w:p>
+    <w:p>
+      <w:pPr>
+        <w:pStyle w:val="ListParagraph"/>
+        <w:numPr>
+          <w:ilvl w:val="0"/>
+          <w:numId w:val="3"/>
+        </w:numPr>
+        <w:spacing w:before="100" w:beforeAutospacing="1" w:after="100" w:afterAutospacing="1" w:line="240" w:lineRule="auto"/>
+        <w:jc w:val="both"/>
         <w:rPr>
           <w:rFonts w:ascii="Times New Roman" w:eastAsia="Times New Roman" w:hAnsi="Times New Roman" w:cs="Times New Roman"/>
           <w:sz w:val="24"/>
           <w:szCs w:val="24"/>
         </w:rPr>
       </w:pPr>
+      <w:proofErr w:type="spellStart"/>
+      <w:r>
+        <w:rPr>
+          <w:rFonts w:ascii="Times New Roman" w:eastAsia="Times New Roman" w:hAnsi="Times New Roman" w:cs="Times New Roman"/>
+          <w:sz w:val="24"/>
+          <w:szCs w:val="24"/>
+        </w:rPr>
+        <w:t>Electronilab</w:t>
+      </w:r>
+      <w:proofErr w:type="spellEnd"/>
+      <w:r>
+        <w:rPr>
+          <w:rFonts w:ascii="Times New Roman" w:eastAsia="Times New Roman" w:hAnsi="Times New Roman" w:cs="Times New Roman"/>
+          <w:sz w:val="24"/>
+          <w:szCs w:val="24"/>
+        </w:rPr>
+        <w:t xml:space="preserve">. (2021, September 8). </w:t>
+      </w:r>
       <w:r>
         <w:rPr>
           <w:rFonts w:ascii="Times New Roman" w:eastAsia="Times New Roman" w:hAnsi="Times New Roman" w:cs="Times New Roman"/>
@@ -7995,7 +7917,29 @@
           <w:sz w:val="24"/>
           <w:szCs w:val="24"/>
         </w:rPr>
-        <w:t>HC-05 Bluetooth Module</w:t>
+        <w:t xml:space="preserve">Arduino </w:t>
+      </w:r>
+      <w:proofErr w:type="spellStart"/>
+      <w:r>
+        <w:rPr>
+          <w:rFonts w:ascii="Times New Roman" w:eastAsia="Times New Roman" w:hAnsi="Times New Roman" w:cs="Times New Roman"/>
+          <w:i/>
+          <w:iCs/>
+          <w:sz w:val="24"/>
+          <w:szCs w:val="24"/>
+        </w:rPr>
+        <w:t>nano</w:t>
+      </w:r>
+      <w:proofErr w:type="spellEnd"/>
+      <w:r>
+        <w:rPr>
+          <w:rFonts w:ascii="Times New Roman" w:eastAsia="Times New Roman" w:hAnsi="Times New Roman" w:cs="Times New Roman"/>
+          <w:i/>
+          <w:iCs/>
+          <w:sz w:val="24"/>
+          <w:szCs w:val="24"/>
+        </w:rPr>
+        <w:t xml:space="preserve"> v3 - atmega328 5V + Cable USB Compatible</w:t>
       </w:r>
       <w:r>
         <w:rPr>
@@ -8003,31 +7947,160 @@
           <w:sz w:val="24"/>
           <w:szCs w:val="24"/>
         </w:rPr>
-        <w:t xml:space="preserve">. (n.d.). https://www.gme.cz/data/attachments/dsh.772-148.1.pdf. </w:t>
-      </w:r>
-    </w:p>
-    <w:p>
-      <w:pPr>
-        <w:pStyle w:val="NormalWeb"/>
+        <w:t xml:space="preserve">. </w:t>
+      </w:r>
+      <w:proofErr w:type="spellStart"/>
+      <w:r>
+        <w:rPr>
+          <w:rFonts w:ascii="Times New Roman" w:eastAsia="Times New Roman" w:hAnsi="Times New Roman" w:cs="Times New Roman"/>
+          <w:sz w:val="24"/>
+          <w:szCs w:val="24"/>
+        </w:rPr>
+        <w:t>Electronilab</w:t>
+      </w:r>
+      <w:proofErr w:type="spellEnd"/>
+      <w:r>
+        <w:rPr>
+          <w:rFonts w:ascii="Times New Roman" w:eastAsia="Times New Roman" w:hAnsi="Times New Roman" w:cs="Times New Roman"/>
+          <w:sz w:val="24"/>
+          <w:szCs w:val="24"/>
+        </w:rPr>
+        <w:t xml:space="preserve">. Retrieved September 9, 2021, from https://electronilab.co/tienda/arduino-nano-v3-atmega328-5v-cable-usb/. </w:t>
+      </w:r>
+    </w:p>
+    <w:p>
+      <w:pPr>
+        <w:pStyle w:val="ListParagraph"/>
         <w:numPr>
           <w:ilvl w:val="0"/>
-          <w:numId w:val="2"/>
+          <w:numId w:val="3"/>
         </w:numPr>
+        <w:spacing w:before="100" w:beforeAutospacing="1" w:after="100" w:afterAutospacing="1" w:line="240" w:lineRule="auto"/>
         <w:jc w:val="both"/>
-      </w:pPr>
-      <w:r>
-        <w:t xml:space="preserve">Reston Condit Microchip Technology Inc. (2004). </w:t>
-      </w:r>
-      <w:r>
-        <w:rPr>
+        <w:rPr>
+          <w:rFonts w:ascii="Times New Roman" w:eastAsia="Times New Roman" w:hAnsi="Times New Roman" w:cs="Times New Roman"/>
+          <w:sz w:val="24"/>
+          <w:szCs w:val="24"/>
+        </w:rPr>
+      </w:pPr>
+      <w:r>
+        <w:rPr>
+          <w:rFonts w:ascii="Times New Roman" w:eastAsia="Times New Roman" w:hAnsi="Times New Roman" w:cs="Times New Roman"/>
           <w:i/>
           <w:iCs/>
-        </w:rPr>
-        <w:t>Transformerless Power Supplies: Resistive and Capacitive</w:t>
-      </w:r>
-      <w:r>
-        <w:t xml:space="preserve">. Transformerless Power Supplies. http://ww1.microchip.com/downloads/en/AppNotes/00954A.pdf. </w:t>
-      </w:r>
+          <w:sz w:val="24"/>
+          <w:szCs w:val="24"/>
+        </w:rPr>
+        <w:t>Arduino IDE 1.8.16 Software</w:t>
+      </w:r>
+      <w:r>
+        <w:rPr>
+          <w:rFonts w:ascii="Times New Roman" w:eastAsia="Times New Roman" w:hAnsi="Times New Roman" w:cs="Times New Roman"/>
+          <w:sz w:val="24"/>
+          <w:szCs w:val="24"/>
+        </w:rPr>
+        <w:t xml:space="preserve">. Arduino. (n.d.). Retrieved September 9, 2021, from https://www.arduino.cc/en/software. </w:t>
+      </w:r>
+      <w:r>
+        <w:t xml:space="preserve"> </w:t>
+      </w:r>
+    </w:p>
+    <w:p>
+      <w:pPr>
+        <w:pStyle w:val="ListParagraph"/>
+        <w:numPr>
+          <w:ilvl w:val="0"/>
+          <w:numId w:val="3"/>
+        </w:numPr>
+        <w:spacing w:before="100" w:beforeAutospacing="1" w:after="100" w:afterAutospacing="1" w:line="240" w:lineRule="auto"/>
+        <w:jc w:val="both"/>
+        <w:rPr>
+          <w:rFonts w:ascii="Times New Roman" w:eastAsia="Times New Roman" w:hAnsi="Times New Roman" w:cs="Times New Roman"/>
+          <w:sz w:val="24"/>
+          <w:szCs w:val="24"/>
+        </w:rPr>
+      </w:pPr>
+      <w:r>
+        <w:rPr>
+          <w:i/>
+          <w:iCs/>
+        </w:rPr>
+        <w:t>HC-05 Bluetooth Module User’s Manual V1.0</w:t>
+      </w:r>
+      <w:r>
+        <w:t xml:space="preserve">. GME. (n.d.). Retrieved September 9, 2021, from https://www.gme.cz/data/attachments/dsh.772-148.1.pdf. </w:t>
+      </w:r>
+    </w:p>
+    <w:p>
+      <w:pPr>
+        <w:pStyle w:val="ListParagraph"/>
+        <w:numPr>
+          <w:ilvl w:val="0"/>
+          <w:numId w:val="3"/>
+        </w:numPr>
+        <w:spacing w:before="100" w:beforeAutospacing="1" w:after="100" w:afterAutospacing="1" w:line="240" w:lineRule="auto"/>
+        <w:jc w:val="both"/>
+        <w:rPr>
+          <w:rFonts w:ascii="Times New Roman" w:eastAsia="Times New Roman" w:hAnsi="Times New Roman" w:cs="Times New Roman"/>
+          <w:sz w:val="24"/>
+          <w:szCs w:val="24"/>
+        </w:rPr>
+      </w:pPr>
+      <w:r>
+        <w:rPr>
+          <w:rFonts w:ascii="Times New Roman" w:eastAsia="Times New Roman" w:hAnsi="Times New Roman" w:cs="Times New Roman"/>
+          <w:sz w:val="24"/>
+          <w:szCs w:val="24"/>
+        </w:rPr>
+        <w:t xml:space="preserve">Condit, R. (2004). </w:t>
+      </w:r>
+      <w:r>
+        <w:rPr>
+          <w:rFonts w:ascii="Times New Roman" w:eastAsia="Times New Roman" w:hAnsi="Times New Roman" w:cs="Times New Roman"/>
+          <w:i/>
+          <w:iCs/>
+          <w:sz w:val="24"/>
+          <w:szCs w:val="24"/>
+        </w:rPr>
+        <w:t>AN954 Transformerless Power Supplies: Resistive and Capacitive</w:t>
+      </w:r>
+      <w:r>
+        <w:rPr>
+          <w:rFonts w:ascii="Times New Roman" w:eastAsia="Times New Roman" w:hAnsi="Times New Roman" w:cs="Times New Roman"/>
+          <w:sz w:val="24"/>
+          <w:szCs w:val="24"/>
+        </w:rPr>
+        <w:t xml:space="preserve">. </w:t>
+      </w:r>
+      <w:proofErr w:type="spellStart"/>
+      <w:r>
+        <w:rPr>
+          <w:rFonts w:ascii="Times New Roman" w:eastAsia="Times New Roman" w:hAnsi="Times New Roman" w:cs="Times New Roman"/>
+          <w:sz w:val="24"/>
+          <w:szCs w:val="24"/>
+        </w:rPr>
+        <w:t>MicroChip</w:t>
+      </w:r>
+      <w:proofErr w:type="spellEnd"/>
+      <w:r>
+        <w:rPr>
+          <w:rFonts w:ascii="Times New Roman" w:eastAsia="Times New Roman" w:hAnsi="Times New Roman" w:cs="Times New Roman"/>
+          <w:sz w:val="24"/>
+          <w:szCs w:val="24"/>
+        </w:rPr>
+        <w:t xml:space="preserve">. Retrieved September 9, 2021, from http://ww1.microchip.com/downloads/en/AppNotes/00954A.pdf. </w:t>
+      </w:r>
+    </w:p>
+    <w:p>
+      <w:pPr>
+        <w:pStyle w:val="ListParagraph"/>
+        <w:spacing w:before="100" w:beforeAutospacing="1" w:after="100" w:afterAutospacing="1" w:line="240" w:lineRule="auto"/>
+        <w:rPr>
+          <w:rFonts w:ascii="Times New Roman" w:eastAsia="Times New Roman" w:hAnsi="Times New Roman" w:cs="Times New Roman"/>
+          <w:sz w:val="24"/>
+          <w:szCs w:val="24"/>
+        </w:rPr>
+      </w:pPr>
     </w:p>
     <w:p>
       <w:pPr>
@@ -8268,10 +8341,7 @@
           <w:u w:val="single"/>
         </w:rPr>
       </w:pPr>
-    </w:p>
-    <w:p>
-      <w:pPr>
-        <w:spacing w:after="0"/>
+      <w:r>
         <w:rPr>
           <w:b/>
           <w:bCs/>
@@ -8279,7 +8349,8 @@
           <w:szCs w:val="28"/>
           <w:u w:val="single"/>
         </w:rPr>
-      </w:pPr>
+        <w:t>Annexes</w:t>
+      </w:r>
       <w:r>
         <w:rPr>
           <w:b/>
@@ -8288,16 +8359,6 @@
           <w:szCs w:val="28"/>
           <w:u w:val="single"/>
         </w:rPr>
-        <w:t>Annexes</w:t>
-      </w:r>
-      <w:r>
-        <w:rPr>
-          <w:b/>
-          <w:bCs/>
-          <w:sz w:val="28"/>
-          <w:szCs w:val="28"/>
-          <w:u w:val="single"/>
-        </w:rPr>
         <w:t>:</w:t>
       </w:r>
     </w:p>
@@ -8346,13 +8407,201 @@
         <w:contextualSpacing/>
       </w:pPr>
       <w:r>
-        <w:t xml:space="preserve">float   </w:t>
-      </w:r>
+        <w:t>float   ohm1;</w:t>
+      </w:r>
+    </w:p>
+    <w:p>
+      <w:pPr>
+        <w:spacing w:after="0" w:line="20" w:lineRule="atLeast"/>
+        <w:contextualSpacing/>
+      </w:pPr>
+      <w:r>
+        <w:t xml:space="preserve">int     </w:t>
+      </w:r>
+      <w:proofErr w:type="spellStart"/>
+      <w:r>
+        <w:t>addr</w:t>
+      </w:r>
+      <w:proofErr w:type="spellEnd"/>
+      <w:r>
+        <w:t xml:space="preserve"> = 0;</w:t>
+      </w:r>
+    </w:p>
+    <w:p>
+      <w:pPr>
+        <w:spacing w:after="0" w:line="20" w:lineRule="atLeast"/>
+        <w:contextualSpacing/>
+      </w:pPr>
+      <w:r>
+        <w:t xml:space="preserve">int     </w:t>
+      </w:r>
+      <w:proofErr w:type="spellStart"/>
+      <w:r>
+        <w:t>ledState</w:t>
+      </w:r>
+      <w:proofErr w:type="spellEnd"/>
+      <w:r>
+        <w:t xml:space="preserve"> = 13;  /* </w:t>
+      </w:r>
+      <w:r>
+        <w:t>Pin 13 declared as</w:t>
+      </w:r>
+      <w:r>
+        <w:t xml:space="preserve"> Led State. </w:t>
+      </w:r>
+      <w:r>
+        <w:t>*/</w:t>
+      </w:r>
+    </w:p>
+    <w:p>
+      <w:pPr>
+        <w:spacing w:after="0" w:line="20" w:lineRule="atLeast"/>
+        <w:contextualSpacing/>
+      </w:pPr>
+      <w:r>
+        <w:t xml:space="preserve">String  </w:t>
+      </w:r>
+      <w:proofErr w:type="spellStart"/>
+      <w:r>
+        <w:t>orden</w:t>
+      </w:r>
+      <w:proofErr w:type="spellEnd"/>
+      <w:r>
+        <w:t xml:space="preserve"> = "";     /* Variable that holds th</w:t>
+      </w:r>
+      <w:r>
+        <w:t xml:space="preserve">e </w:t>
+      </w:r>
+      <w:proofErr w:type="spellStart"/>
+      <w:r>
+        <w:t>dataobtained</w:t>
+      </w:r>
+      <w:proofErr w:type="spellEnd"/>
+      <w:r>
+        <w:t xml:space="preserve"> through</w:t>
+      </w:r>
+      <w:r>
+        <w:t xml:space="preserve"> UART BLUETOOTH. </w:t>
+      </w:r>
+      <w:r>
+        <w:t>*/</w:t>
+      </w:r>
+    </w:p>
+    <w:p>
+      <w:pPr>
+        <w:spacing w:after="0" w:line="20" w:lineRule="atLeast"/>
+        <w:contextualSpacing/>
+      </w:pPr>
+      <w:r>
+        <w:t xml:space="preserve">char    </w:t>
+      </w:r>
+      <w:proofErr w:type="spellStart"/>
+      <w:r>
+        <w:t>unCaracter</w:t>
+      </w:r>
+      <w:proofErr w:type="spellEnd"/>
+      <w:r>
+        <w:t xml:space="preserve">;     /* Variable that holds one char. </w:t>
+      </w:r>
+      <w:r>
+        <w:t>*/</w:t>
+      </w:r>
+    </w:p>
+    <w:p>
+      <w:pPr>
+        <w:spacing w:after="0" w:line="20" w:lineRule="atLeast"/>
+        <w:contextualSpacing/>
+      </w:pPr>
+      <w:r>
+        <w:t xml:space="preserve">int     </w:t>
+      </w:r>
+      <w:proofErr w:type="spellStart"/>
+      <w:r>
+        <w:t>actADC</w:t>
+      </w:r>
+      <w:proofErr w:type="spellEnd"/>
+      <w:r>
+        <w:t xml:space="preserve"> = 0;</w:t>
+      </w:r>
+    </w:p>
+    <w:p>
+      <w:pPr>
+        <w:spacing w:after="0" w:line="20" w:lineRule="atLeast"/>
+        <w:contextualSpacing/>
+      </w:pPr>
+      <w:r>
+        <w:t xml:space="preserve">int     </w:t>
+      </w:r>
+      <w:proofErr w:type="spellStart"/>
+      <w:r>
+        <w:t>lectura</w:t>
+      </w:r>
+      <w:proofErr w:type="spellEnd"/>
+      <w:r>
+        <w:t xml:space="preserve"> = 0;</w:t>
+      </w:r>
+    </w:p>
+    <w:p>
+      <w:pPr>
+        <w:spacing w:after="0" w:line="20" w:lineRule="atLeast"/>
+        <w:contextualSpacing/>
+      </w:pPr>
+      <w:r>
+        <w:t>// Configuration  - - - - - - - - - - - - - - - - - - - - - - - - - - - - - - - - - - - - - - - - - - - -</w:t>
+      </w:r>
+    </w:p>
+    <w:p>
+      <w:pPr>
+        <w:spacing w:after="0" w:line="20" w:lineRule="atLeast"/>
+        <w:contextualSpacing/>
+      </w:pPr>
+      <w:r>
+        <w:t>void setup() {</w:t>
+      </w:r>
+    </w:p>
+    <w:p>
+      <w:pPr>
+        <w:spacing w:after="0" w:line="20" w:lineRule="atLeast"/>
+        <w:contextualSpacing/>
+      </w:pPr>
+      <w:r>
+        <w:t xml:space="preserve">  </w:t>
+      </w:r>
+      <w:proofErr w:type="spellStart"/>
+      <w:r>
+        <w:t>Serial.begin</w:t>
+      </w:r>
+      <w:proofErr w:type="spellEnd"/>
+      <w:r>
+        <w:t>(9600);</w:t>
+      </w:r>
+    </w:p>
+    <w:p>
+      <w:pPr>
+        <w:spacing w:after="0" w:line="20" w:lineRule="atLeast"/>
+        <w:contextualSpacing/>
+      </w:pPr>
+      <w:r>
+        <w:t xml:space="preserve">  </w:t>
+      </w:r>
+      <w:proofErr w:type="spellStart"/>
+      <w:r>
+        <w:t>pinMode</w:t>
+      </w:r>
+      <w:proofErr w:type="spellEnd"/>
+      <w:r>
+        <w:t>(</w:t>
+      </w:r>
+      <w:proofErr w:type="spellStart"/>
       <w:proofErr w:type="gramStart"/>
       <w:r>
-        <w:t>ohm1;</w:t>
-      </w:r>
+        <w:t>ledState,OUTPUT</w:t>
+      </w:r>
+      <w:proofErr w:type="spellEnd"/>
       <w:proofErr w:type="gramEnd"/>
+      <w:r>
+        <w:t>);</w:t>
+      </w:r>
     </w:p>
     <w:p>
       <w:pPr>
@@ -8360,21 +8609,976 @@
         <w:contextualSpacing/>
       </w:pPr>
       <w:r>
-        <w:t xml:space="preserve">int     </w:t>
+        <w:t xml:space="preserve">  </w:t>
       </w:r>
       <w:proofErr w:type="spellStart"/>
       <w:r>
+        <w:t>analogReference</w:t>
+      </w:r>
+      <w:proofErr w:type="spellEnd"/>
+      <w:r>
+        <w:t>(INTERNAL);  //Ref = 1.1V</w:t>
+      </w:r>
+    </w:p>
+    <w:p>
+      <w:pPr>
+        <w:spacing w:after="0" w:line="20" w:lineRule="atLeast"/>
+        <w:contextualSpacing/>
+      </w:pPr>
+      <w:r>
+        <w:t>// Led State</w:t>
+      </w:r>
+    </w:p>
+    <w:p>
+      <w:pPr>
+        <w:spacing w:after="0" w:line="20" w:lineRule="atLeast"/>
+        <w:contextualSpacing/>
+      </w:pPr>
+      <w:r>
+        <w:t xml:space="preserve">  </w:t>
+      </w:r>
+      <w:proofErr w:type="spellStart"/>
+      <w:r>
+        <w:t>digitalWrite</w:t>
+      </w:r>
+      <w:proofErr w:type="spellEnd"/>
+      <w:r>
+        <w:t>(</w:t>
+      </w:r>
+      <w:proofErr w:type="spellStart"/>
+      <w:proofErr w:type="gramStart"/>
+      <w:r>
+        <w:t>ledState,HIGH</w:t>
+      </w:r>
+      <w:proofErr w:type="spellEnd"/>
+      <w:proofErr w:type="gramEnd"/>
+      <w:r>
+        <w:t>);</w:t>
+      </w:r>
+    </w:p>
+    <w:p>
+      <w:pPr>
+        <w:spacing w:after="0" w:line="20" w:lineRule="atLeast"/>
+        <w:contextualSpacing/>
+      </w:pPr>
+      <w:r>
+        <w:t xml:space="preserve">  </w:t>
+      </w:r>
+      <w:proofErr w:type="gramStart"/>
+      <w:r>
+        <w:t>delay(</w:t>
+      </w:r>
+      <w:proofErr w:type="gramEnd"/>
+      <w:r>
+        <w:t>500);</w:t>
+      </w:r>
+    </w:p>
+    <w:p>
+      <w:pPr>
+        <w:spacing w:after="0" w:line="20" w:lineRule="atLeast"/>
+        <w:contextualSpacing/>
+      </w:pPr>
+      <w:r>
+        <w:t xml:space="preserve">  </w:t>
+      </w:r>
+      <w:proofErr w:type="spellStart"/>
+      <w:r>
+        <w:t>digitalWrite</w:t>
+      </w:r>
+      <w:proofErr w:type="spellEnd"/>
+      <w:r>
+        <w:t>(</w:t>
+      </w:r>
+      <w:proofErr w:type="spellStart"/>
+      <w:proofErr w:type="gramStart"/>
+      <w:r>
+        <w:t>ledState,LOW</w:t>
+      </w:r>
+      <w:proofErr w:type="spellEnd"/>
+      <w:proofErr w:type="gramEnd"/>
+      <w:r>
+        <w:t>);</w:t>
+      </w:r>
+    </w:p>
+    <w:p>
+      <w:pPr>
+        <w:spacing w:after="0" w:line="20" w:lineRule="atLeast"/>
+        <w:contextualSpacing/>
+      </w:pPr>
+      <w:r>
+        <w:t xml:space="preserve">  </w:t>
+      </w:r>
+      <w:proofErr w:type="gramStart"/>
+      <w:r>
+        <w:t>delay(</w:t>
+      </w:r>
+      <w:proofErr w:type="gramEnd"/>
+      <w:r>
+        <w:t>500);</w:t>
+      </w:r>
+    </w:p>
+    <w:p>
+      <w:pPr>
+        <w:spacing w:after="0" w:line="20" w:lineRule="atLeast"/>
+        <w:contextualSpacing/>
+      </w:pPr>
+      <w:r>
+        <w:t xml:space="preserve">  </w:t>
+      </w:r>
+      <w:proofErr w:type="spellStart"/>
+      <w:r>
+        <w:t>digitalWrite</w:t>
+      </w:r>
+      <w:proofErr w:type="spellEnd"/>
+      <w:r>
+        <w:t>(</w:t>
+      </w:r>
+      <w:proofErr w:type="spellStart"/>
+      <w:proofErr w:type="gramStart"/>
+      <w:r>
+        <w:t>ledState,HIGH</w:t>
+      </w:r>
+      <w:proofErr w:type="spellEnd"/>
+      <w:proofErr w:type="gramEnd"/>
+      <w:r>
+        <w:t>);</w:t>
+      </w:r>
+    </w:p>
+    <w:p>
+      <w:pPr>
+        <w:spacing w:after="0" w:line="20" w:lineRule="atLeast"/>
+        <w:contextualSpacing/>
+      </w:pPr>
+      <w:r>
+        <w:t xml:space="preserve">  </w:t>
+      </w:r>
+      <w:proofErr w:type="gramStart"/>
+      <w:r>
+        <w:t>delay(</w:t>
+      </w:r>
+      <w:proofErr w:type="gramEnd"/>
+      <w:r>
+        <w:t>500);</w:t>
+      </w:r>
+    </w:p>
+    <w:p>
+      <w:pPr>
+        <w:spacing w:after="0" w:line="20" w:lineRule="atLeast"/>
+        <w:contextualSpacing/>
+      </w:pPr>
+      <w:r>
+        <w:t xml:space="preserve">  </w:t>
+      </w:r>
+      <w:proofErr w:type="spellStart"/>
+      <w:r>
+        <w:t>digitalWrite</w:t>
+      </w:r>
+      <w:proofErr w:type="spellEnd"/>
+      <w:r>
+        <w:t>(</w:t>
+      </w:r>
+      <w:proofErr w:type="spellStart"/>
+      <w:proofErr w:type="gramStart"/>
+      <w:r>
+        <w:t>ledState,LOW</w:t>
+      </w:r>
+      <w:proofErr w:type="spellEnd"/>
+      <w:proofErr w:type="gramEnd"/>
+      <w:r>
+        <w:t>);</w:t>
+      </w:r>
+    </w:p>
+    <w:p>
+      <w:pPr>
+        <w:spacing w:after="0" w:line="20" w:lineRule="atLeast"/>
+        <w:contextualSpacing/>
+      </w:pPr>
+      <w:r>
+        <w:t>}</w:t>
+      </w:r>
+    </w:p>
+    <w:p>
+      <w:pPr>
+        <w:spacing w:after="0" w:line="20" w:lineRule="atLeast"/>
+        <w:contextualSpacing/>
+      </w:pPr>
+      <w:r>
+        <w:t xml:space="preserve">// Principal </w:t>
+      </w:r>
+      <w:r>
+        <w:t>Program</w:t>
+      </w:r>
+      <w:r>
+        <w:t>- - - - - - - - - - - - - - - - - - - - - - - - - - - - - - - - - - - - - - - - - - -</w:t>
+      </w:r>
+    </w:p>
+    <w:p>
+      <w:pPr>
+        <w:spacing w:after="0" w:line="20" w:lineRule="atLeast"/>
+        <w:contextualSpacing/>
+      </w:pPr>
+      <w:r>
+        <w:t>void loop(){</w:t>
+      </w:r>
+    </w:p>
+    <w:p>
+      <w:pPr>
+        <w:spacing w:after="0" w:line="20" w:lineRule="atLeast"/>
+        <w:contextualSpacing/>
+      </w:pPr>
+      <w:r>
+        <w:t xml:space="preserve">  </w:t>
+      </w:r>
+    </w:p>
+    <w:p>
+      <w:pPr>
+        <w:spacing w:after="0" w:line="20" w:lineRule="atLeast"/>
+        <w:contextualSpacing/>
+      </w:pPr>
+      <w:r>
+        <w:t xml:space="preserve">/* A string is </w:t>
+      </w:r>
+      <w:proofErr w:type="spellStart"/>
+      <w:r>
+        <w:t>amde</w:t>
+      </w:r>
+      <w:proofErr w:type="spellEnd"/>
+      <w:r>
+        <w:t xml:space="preserve"> form the char obtained throu</w:t>
+      </w:r>
+      <w:r>
+        <w:t>gh the</w:t>
+      </w:r>
+      <w:r>
+        <w:t xml:space="preserve"> UART Bluetooth*/</w:t>
+      </w:r>
+    </w:p>
+    <w:p>
+      <w:pPr>
+        <w:spacing w:after="0" w:line="20" w:lineRule="atLeast"/>
+        <w:contextualSpacing/>
+      </w:pPr>
+      <w:r>
+        <w:t xml:space="preserve">  </w:t>
+      </w:r>
+      <w:r>
+        <w:t>if (</w:t>
+      </w:r>
+      <w:proofErr w:type="spellStart"/>
+      <w:r>
+        <w:t>Serial.available</w:t>
+      </w:r>
+      <w:proofErr w:type="spellEnd"/>
+      <w:r>
+        <w:t>()){</w:t>
+      </w:r>
+    </w:p>
+    <w:p>
+      <w:pPr>
+        <w:spacing w:after="0" w:line="20" w:lineRule="atLeast"/>
+        <w:contextualSpacing/>
+      </w:pPr>
+      <w:r>
+        <w:t xml:space="preserve">    while (</w:t>
+      </w:r>
+      <w:proofErr w:type="spellStart"/>
+      <w:r>
+        <w:t>Serial.available</w:t>
+      </w:r>
+      <w:proofErr w:type="spellEnd"/>
+      <w:r>
+        <w:t>()){</w:t>
+      </w:r>
+    </w:p>
+    <w:p>
+      <w:pPr>
+        <w:spacing w:after="0" w:line="20" w:lineRule="atLeast"/>
+        <w:contextualSpacing/>
+        <w:rPr>
+          <w:lang w:val="es-CO"/>
+        </w:rPr>
+      </w:pPr>
+      <w:r>
+        <w:t xml:space="preserve">      </w:t>
+      </w:r>
+      <w:proofErr w:type="gramStart"/>
+      <w:r>
+        <w:rPr>
+          <w:lang w:val="es-CO"/>
+        </w:rPr>
+        <w:t>delay(</w:t>
+      </w:r>
+      <w:proofErr w:type="gramEnd"/>
+      <w:r>
+        <w:rPr>
+          <w:lang w:val="es-CO"/>
+        </w:rPr>
+        <w:t>3);</w:t>
+      </w:r>
+    </w:p>
+    <w:p>
+      <w:pPr>
+        <w:spacing w:after="0" w:line="20" w:lineRule="atLeast"/>
+        <w:contextualSpacing/>
+        <w:rPr>
+          <w:lang w:val="es-CO"/>
+        </w:rPr>
+      </w:pPr>
+      <w:r>
+        <w:rPr>
+          <w:lang w:val="es-CO"/>
+        </w:rPr>
+        <w:t xml:space="preserve">      </w:t>
+      </w:r>
+      <w:proofErr w:type="spellStart"/>
+      <w:r>
+        <w:rPr>
+          <w:lang w:val="es-CO"/>
+        </w:rPr>
+        <w:t>unCaracter</w:t>
+      </w:r>
+      <w:proofErr w:type="spellEnd"/>
+      <w:r>
+        <w:rPr>
+          <w:lang w:val="es-CO"/>
+        </w:rPr>
+        <w:t xml:space="preserve"> = </w:t>
+      </w:r>
+      <w:proofErr w:type="spellStart"/>
+      <w:r>
+        <w:rPr>
+          <w:lang w:val="es-CO"/>
+        </w:rPr>
+        <w:t>Serial.read</w:t>
+      </w:r>
+      <w:proofErr w:type="spellEnd"/>
+      <w:r>
+        <w:rPr>
+          <w:lang w:val="es-CO"/>
+        </w:rPr>
+        <w:t>();</w:t>
+      </w:r>
+    </w:p>
+    <w:p>
+      <w:pPr>
+        <w:spacing w:after="0" w:line="20" w:lineRule="atLeast"/>
+        <w:contextualSpacing/>
+        <w:rPr>
+          <w:lang w:val="es-CO"/>
+        </w:rPr>
+      </w:pPr>
+      <w:r>
+        <w:rPr>
+          <w:lang w:val="es-CO"/>
+        </w:rPr>
+        <w:t xml:space="preserve">      orden += </w:t>
+      </w:r>
+      <w:proofErr w:type="spellStart"/>
+      <w:r>
+        <w:rPr>
+          <w:lang w:val="es-CO"/>
+        </w:rPr>
+        <w:t>unCaracter</w:t>
+      </w:r>
+      <w:proofErr w:type="spellEnd"/>
+      <w:r>
+        <w:rPr>
+          <w:lang w:val="es-CO"/>
+        </w:rPr>
+        <w:t>;</w:t>
+      </w:r>
+    </w:p>
+    <w:p>
+      <w:pPr>
+        <w:spacing w:after="0" w:line="20" w:lineRule="atLeast"/>
+        <w:contextualSpacing/>
+      </w:pPr>
+      <w:r>
+        <w:rPr>
+          <w:lang w:val="es-CO"/>
+        </w:rPr>
+        <w:t xml:space="preserve">    </w:t>
+      </w:r>
+      <w:r>
+        <w:t>}</w:t>
+      </w:r>
+    </w:p>
+    <w:p>
+      <w:pPr>
+        <w:spacing w:after="0" w:line="20" w:lineRule="atLeast"/>
+        <w:contextualSpacing/>
+      </w:pPr>
+      <w:r>
+        <w:t xml:space="preserve">  }</w:t>
+      </w:r>
+    </w:p>
+    <w:p>
+      <w:pPr>
+        <w:spacing w:after="0" w:line="20" w:lineRule="atLeast"/>
+        <w:contextualSpacing/>
+      </w:pPr>
+      <w:r>
+        <w:t xml:space="preserve">  </w:t>
+      </w:r>
+    </w:p>
+    <w:p>
+      <w:pPr>
+        <w:spacing w:after="0" w:line="20" w:lineRule="atLeast"/>
+        <w:contextualSpacing/>
+      </w:pPr>
+      <w:r>
+        <w:t xml:space="preserve">/* If the state </w:t>
+      </w:r>
+      <w:r>
+        <w:t>received is</w:t>
+      </w:r>
+      <w:r>
+        <w:t xml:space="preserve"> ON, </w:t>
+      </w:r>
+      <w:r>
+        <w:t>the</w:t>
+      </w:r>
+      <w:r>
+        <w:t xml:space="preserve"> ADC</w:t>
+      </w:r>
+      <w:r>
+        <w:t xml:space="preserve"> is turned on</w:t>
+      </w:r>
+      <w:r>
+        <w:t xml:space="preserve">. </w:t>
+      </w:r>
+      <w:r>
+        <w:t>*/</w:t>
+      </w:r>
+    </w:p>
+    <w:p>
+      <w:pPr>
+        <w:spacing w:after="0" w:line="20" w:lineRule="atLeast"/>
+        <w:contextualSpacing/>
+      </w:pPr>
+      <w:r>
+        <w:lastRenderedPageBreak/>
+        <w:t xml:space="preserve">  if (</w:t>
+      </w:r>
+      <w:proofErr w:type="spellStart"/>
+      <w:r>
+        <w:t>orden</w:t>
+      </w:r>
+      <w:proofErr w:type="spellEnd"/>
+      <w:r>
+        <w:t xml:space="preserve"> == "ON"){</w:t>
+      </w:r>
+    </w:p>
+    <w:p>
+      <w:pPr>
+        <w:spacing w:after="0" w:line="20" w:lineRule="atLeast"/>
+        <w:contextualSpacing/>
+      </w:pPr>
+      <w:r>
+        <w:t xml:space="preserve">    </w:t>
+      </w:r>
+      <w:proofErr w:type="spellStart"/>
+      <w:r>
+        <w:t>digitalWrite</w:t>
+      </w:r>
+      <w:proofErr w:type="spellEnd"/>
+      <w:r>
+        <w:t>(</w:t>
+      </w:r>
+      <w:proofErr w:type="spellStart"/>
+      <w:proofErr w:type="gramStart"/>
+      <w:r>
+        <w:t>ledState,HIGH</w:t>
+      </w:r>
+      <w:proofErr w:type="spellEnd"/>
+      <w:proofErr w:type="gramEnd"/>
+      <w:r>
+        <w:t>);</w:t>
+      </w:r>
+    </w:p>
+    <w:p>
+      <w:pPr>
+        <w:spacing w:after="0" w:line="20" w:lineRule="atLeast"/>
+        <w:contextualSpacing/>
+      </w:pPr>
+      <w:r>
+        <w:t xml:space="preserve">    </w:t>
+      </w:r>
+      <w:r>
+        <w:t>ohm1=0;</w:t>
+      </w:r>
+    </w:p>
+    <w:p>
+      <w:pPr>
+        <w:spacing w:after="0" w:line="20" w:lineRule="atLeast"/>
+        <w:contextualSpacing/>
+      </w:pPr>
+      <w:r>
+        <w:t xml:space="preserve">    </w:t>
+      </w:r>
+      <w:proofErr w:type="spellStart"/>
+      <w:r>
+        <w:t>actADC</w:t>
+      </w:r>
+      <w:proofErr w:type="spellEnd"/>
+      <w:r>
+        <w:t xml:space="preserve"> = 1;</w:t>
+      </w:r>
+    </w:p>
+    <w:p>
+      <w:pPr>
+        <w:spacing w:after="0" w:line="20" w:lineRule="atLeast"/>
+        <w:contextualSpacing/>
+      </w:pPr>
+      <w:r>
+        <w:t xml:space="preserve">    </w:t>
+      </w:r>
+      <w:proofErr w:type="spellStart"/>
+      <w:r>
+        <w:t>orden</w:t>
+      </w:r>
+      <w:proofErr w:type="spellEnd"/>
+      <w:r>
+        <w:t xml:space="preserve"> = ""; /* Clean the activation variable as to not repea</w:t>
+      </w:r>
+      <w:r>
+        <w:t>t the cycle</w:t>
+      </w:r>
+      <w:r>
+        <w:t xml:space="preserve">. </w:t>
+      </w:r>
+      <w:r>
+        <w:t>*/</w:t>
+      </w:r>
+    </w:p>
+    <w:p>
+      <w:pPr>
+        <w:spacing w:after="0" w:line="20" w:lineRule="atLeast"/>
+        <w:contextualSpacing/>
+      </w:pPr>
+      <w:r>
+        <w:t xml:space="preserve">  }</w:t>
+      </w:r>
+    </w:p>
+    <w:p>
+      <w:pPr>
+        <w:spacing w:after="0" w:line="20" w:lineRule="atLeast"/>
+        <w:contextualSpacing/>
+      </w:pPr>
+      <w:r>
+        <w:t xml:space="preserve">/* If the state </w:t>
+      </w:r>
+      <w:r>
+        <w:t>received is</w:t>
+      </w:r>
+      <w:r>
+        <w:t xml:space="preserve"> </w:t>
+      </w:r>
+      <w:r>
+        <w:t>OFF</w:t>
+      </w:r>
+      <w:r>
+        <w:t xml:space="preserve">, </w:t>
+      </w:r>
+      <w:r>
+        <w:t>the</w:t>
+      </w:r>
+      <w:r>
+        <w:t xml:space="preserve"> ADC</w:t>
+      </w:r>
+      <w:r>
+        <w:t xml:space="preserve"> is turned off</w:t>
+      </w:r>
+      <w:r>
+        <w:t xml:space="preserve">. </w:t>
+      </w:r>
+      <w:r>
+        <w:t>*/</w:t>
+      </w:r>
+    </w:p>
+    <w:p>
+      <w:pPr>
+        <w:spacing w:after="0" w:line="20" w:lineRule="atLeast"/>
+        <w:contextualSpacing/>
+      </w:pPr>
+      <w:r>
+        <w:t xml:space="preserve">  </w:t>
+      </w:r>
+      <w:r>
+        <w:t>if (</w:t>
+      </w:r>
+      <w:proofErr w:type="spellStart"/>
+      <w:r>
+        <w:t>orden</w:t>
+      </w:r>
+      <w:proofErr w:type="spellEnd"/>
+      <w:r>
+        <w:t xml:space="preserve"> == "OFF"){</w:t>
+      </w:r>
+    </w:p>
+    <w:p>
+      <w:pPr>
+        <w:spacing w:after="0" w:line="20" w:lineRule="atLeast"/>
+        <w:contextualSpacing/>
+      </w:pPr>
+      <w:r>
+        <w:t xml:space="preserve">    </w:t>
+      </w:r>
+      <w:proofErr w:type="spellStart"/>
+      <w:r>
+        <w:t>digitalWrite</w:t>
+      </w:r>
+      <w:proofErr w:type="spellEnd"/>
+      <w:r>
+        <w:t>(</w:t>
+      </w:r>
+      <w:proofErr w:type="spellStart"/>
+      <w:proofErr w:type="gramStart"/>
+      <w:r>
+        <w:t>ledState,LOW</w:t>
+      </w:r>
+      <w:proofErr w:type="spellEnd"/>
+      <w:proofErr w:type="gramEnd"/>
+      <w:r>
+        <w:t>);</w:t>
+      </w:r>
+    </w:p>
+    <w:p>
+      <w:pPr>
+        <w:spacing w:after="0" w:line="20" w:lineRule="atLeast"/>
+        <w:contextualSpacing/>
+      </w:pPr>
+      <w:r>
+        <w:t xml:space="preserve">    </w:t>
+      </w:r>
+      <w:proofErr w:type="spellStart"/>
+      <w:r>
+        <w:t>actADC</w:t>
+      </w:r>
+      <w:proofErr w:type="spellEnd"/>
+      <w:r>
+        <w:t xml:space="preserve"> = 0;</w:t>
+      </w:r>
+    </w:p>
+    <w:p>
+      <w:pPr>
+        <w:spacing w:after="0" w:line="20" w:lineRule="atLeast"/>
+        <w:contextualSpacing/>
+      </w:pPr>
+      <w:r>
+        <w:t xml:space="preserve">    </w:t>
+      </w:r>
+      <w:proofErr w:type="spellStart"/>
+      <w:r>
+        <w:t>orden</w:t>
+      </w:r>
+      <w:proofErr w:type="spellEnd"/>
+      <w:r>
+        <w:t xml:space="preserve"> = ""; /* Clean the activation variable as to not repea</w:t>
+      </w:r>
+      <w:r>
+        <w:t>t the cycle</w:t>
+      </w:r>
+      <w:r>
+        <w:t xml:space="preserve">. </w:t>
+      </w:r>
+      <w:r>
+        <w:t>*/</w:t>
+      </w:r>
+    </w:p>
+    <w:p>
+      <w:pPr>
+        <w:spacing w:after="0" w:line="20" w:lineRule="atLeast"/>
+        <w:contextualSpacing/>
+      </w:pPr>
+      <w:r>
+        <w:t xml:space="preserve">  }</w:t>
+      </w:r>
+    </w:p>
+    <w:p>
+      <w:pPr>
+        <w:spacing w:after="0" w:line="20" w:lineRule="atLeast"/>
+        <w:contextualSpacing/>
+      </w:pPr>
+      <w:r>
+        <w:t xml:space="preserve">/* If the state </w:t>
+      </w:r>
+      <w:r>
+        <w:t>received is</w:t>
+      </w:r>
+      <w:r>
+        <w:t xml:space="preserve"> </w:t>
+      </w:r>
+      <w:r>
+        <w:t>READ</w:t>
+      </w:r>
+      <w:r>
+        <w:t xml:space="preserve">, </w:t>
+      </w:r>
+      <w:r>
+        <w:t>the</w:t>
+      </w:r>
+      <w:r>
+        <w:t xml:space="preserve"> ADC</w:t>
+      </w:r>
+      <w:r>
+        <w:t xml:space="preserve"> is turned off</w:t>
+      </w:r>
+      <w:r>
+        <w:t xml:space="preserve">. </w:t>
+      </w:r>
+      <w:r>
+        <w:t>*/</w:t>
+      </w:r>
+    </w:p>
+    <w:p>
+      <w:pPr>
+        <w:spacing w:after="0" w:line="20" w:lineRule="atLeast"/>
+        <w:contextualSpacing/>
+      </w:pPr>
+      <w:r>
+        <w:t xml:space="preserve">  if (</w:t>
+      </w:r>
+      <w:proofErr w:type="spellStart"/>
+      <w:r>
+        <w:t>orden</w:t>
+      </w:r>
+      <w:proofErr w:type="spellEnd"/>
+      <w:r>
+        <w:t xml:space="preserve"> == "READ"){</w:t>
+      </w:r>
+    </w:p>
+    <w:p>
+      <w:pPr>
+        <w:spacing w:after="0" w:line="20" w:lineRule="atLeast"/>
+        <w:contextualSpacing/>
+      </w:pPr>
+      <w:r>
+        <w:t xml:space="preserve">    </w:t>
+      </w:r>
+      <w:proofErr w:type="spellStart"/>
+      <w:r>
+        <w:t>lectura</w:t>
+      </w:r>
+      <w:proofErr w:type="spellEnd"/>
+      <w:r>
+        <w:t xml:space="preserve"> = 1;</w:t>
+      </w:r>
+    </w:p>
+    <w:p>
+      <w:pPr>
+        <w:spacing w:after="0" w:line="20" w:lineRule="atLeast"/>
+        <w:contextualSpacing/>
+      </w:pPr>
+      <w:r>
+        <w:t xml:space="preserve">    </w:t>
+      </w:r>
+      <w:proofErr w:type="spellStart"/>
+      <w:r>
+        <w:t>orden</w:t>
+      </w:r>
+      <w:proofErr w:type="spellEnd"/>
+      <w:r>
+        <w:t xml:space="preserve"> = ""; /* Clean the activation variable as to not repea</w:t>
+      </w:r>
+      <w:r>
+        <w:t>t the cycle</w:t>
+      </w:r>
+      <w:r>
+        <w:t xml:space="preserve">. </w:t>
+      </w:r>
+      <w:r>
+        <w:t>*/</w:t>
+      </w:r>
+    </w:p>
+    <w:p>
+      <w:pPr>
+        <w:spacing w:after="0" w:line="20" w:lineRule="atLeast"/>
+        <w:contextualSpacing/>
+      </w:pPr>
+      <w:r>
+        <w:t xml:space="preserve">  }</w:t>
+      </w:r>
+    </w:p>
+    <w:p>
+      <w:pPr>
+        <w:spacing w:after="0" w:line="20" w:lineRule="atLeast"/>
+        <w:contextualSpacing/>
+      </w:pPr>
+      <w:r>
+        <w:t xml:space="preserve">  </w:t>
+      </w:r>
+    </w:p>
+    <w:p>
+      <w:pPr>
+        <w:spacing w:after="0" w:line="20" w:lineRule="atLeast"/>
+        <w:contextualSpacing/>
+      </w:pPr>
+      <w:r>
+        <w:t xml:space="preserve">// </w:t>
+      </w:r>
+      <w:r>
+        <w:t>Analog measurements</w:t>
+      </w:r>
+      <w:r>
+        <w:t xml:space="preserve">    </w:t>
+      </w:r>
+    </w:p>
+    <w:p>
+      <w:pPr>
+        <w:spacing w:after="0" w:line="20" w:lineRule="atLeast"/>
+        <w:contextualSpacing/>
+      </w:pPr>
+      <w:r>
+        <w:t xml:space="preserve">  if (</w:t>
+      </w:r>
+      <w:proofErr w:type="spellStart"/>
+      <w:r>
+        <w:t>actADC</w:t>
+      </w:r>
+      <w:proofErr w:type="spellEnd"/>
+      <w:r>
+        <w:t xml:space="preserve"> == 1){</w:t>
+      </w:r>
+    </w:p>
+    <w:p>
+      <w:pPr>
+        <w:spacing w:after="0" w:line="20" w:lineRule="atLeast"/>
+        <w:contextualSpacing/>
+      </w:pPr>
+      <w:r>
+        <w:t xml:space="preserve">    </w:t>
+      </w:r>
+      <w:proofErr w:type="spellStart"/>
+      <w:r>
         <w:t>addr</w:t>
       </w:r>
       <w:proofErr w:type="spellEnd"/>
       <w:r>
+        <w:t xml:space="preserve"> = 0;</w:t>
+      </w:r>
+    </w:p>
+    <w:p>
+      <w:pPr>
+        <w:spacing w:after="0" w:line="20" w:lineRule="atLeast"/>
+        <w:contextualSpacing/>
+      </w:pPr>
+      <w:r>
+        <w:t xml:space="preserve">    for (int </w:t>
+      </w:r>
+      <w:proofErr w:type="spellStart"/>
+      <w:r>
+        <w:t>i</w:t>
+      </w:r>
+      <w:proofErr w:type="spellEnd"/>
+      <w:r>
+        <w:t xml:space="preserve">=0; </w:t>
+      </w:r>
+      <w:proofErr w:type="spellStart"/>
+      <w:r>
+        <w:t>i</w:t>
+      </w:r>
+      <w:proofErr w:type="spellEnd"/>
+      <w:r>
+        <w:t xml:space="preserve">&lt;60; </w:t>
+      </w:r>
+      <w:proofErr w:type="spellStart"/>
+      <w:r>
+        <w:t>i</w:t>
+      </w:r>
+      <w:proofErr w:type="spellEnd"/>
+      <w:r>
+        <w:t>++){</w:t>
+      </w:r>
+    </w:p>
+    <w:p>
+      <w:pPr>
+        <w:spacing w:after="0" w:line="20" w:lineRule="atLeast"/>
+        <w:contextualSpacing/>
+      </w:pPr>
+      <w:r>
+        <w:t xml:space="preserve">      ohm1=</w:t>
+      </w:r>
+      <w:proofErr w:type="spellStart"/>
+      <w:proofErr w:type="gramStart"/>
+      <w:r>
+        <w:t>analogRead</w:t>
+      </w:r>
+      <w:proofErr w:type="spellEnd"/>
+      <w:r>
+        <w:t>(</w:t>
+      </w:r>
+      <w:proofErr w:type="gramEnd"/>
+      <w:r>
+        <w:t>0)/4;</w:t>
+      </w:r>
+    </w:p>
+    <w:p>
+      <w:pPr>
+        <w:spacing w:after="0" w:line="20" w:lineRule="atLeast"/>
+        <w:contextualSpacing/>
+      </w:pPr>
+      <w:r>
+        <w:t xml:space="preserve">      </w:t>
+      </w:r>
+      <w:proofErr w:type="spellStart"/>
+      <w:r>
+        <w:t>EEPROM.write</w:t>
+      </w:r>
+      <w:proofErr w:type="spellEnd"/>
+      <w:r>
+        <w:t>(</w:t>
+      </w:r>
+      <w:proofErr w:type="spellStart"/>
+      <w:r>
+        <w:t>addr</w:t>
+      </w:r>
+      <w:proofErr w:type="spellEnd"/>
+      <w:r>
+        <w:t>, ohm1);</w:t>
+      </w:r>
+    </w:p>
+    <w:p>
+      <w:pPr>
+        <w:spacing w:after="0" w:line="20" w:lineRule="atLeast"/>
+        <w:contextualSpacing/>
+      </w:pPr>
+      <w:r>
+        <w:t xml:space="preserve">      </w:t>
+      </w:r>
+      <w:proofErr w:type="spellStart"/>
+      <w:r>
+        <w:t>addr</w:t>
+      </w:r>
+      <w:proofErr w:type="spellEnd"/>
+      <w:r>
         <w:t xml:space="preserve"> = </w:t>
       </w:r>
+      <w:proofErr w:type="spellStart"/>
+      <w:r>
+        <w:t>addr</w:t>
+      </w:r>
+      <w:proofErr w:type="spellEnd"/>
+      <w:r>
+        <w:t xml:space="preserve"> + 1;</w:t>
+      </w:r>
+    </w:p>
+    <w:p>
+      <w:pPr>
+        <w:spacing w:after="0" w:line="20" w:lineRule="atLeast"/>
+        <w:contextualSpacing/>
+      </w:pPr>
+      <w:r>
+        <w:t xml:space="preserve">      </w:t>
+      </w:r>
       <w:proofErr w:type="gramStart"/>
       <w:r>
-        <w:t>0;</w:t>
+        <w:t>delay(</w:t>
       </w:r>
       <w:proofErr w:type="gramEnd"/>
+      <w:r>
+        <w:t>990);</w:t>
+      </w:r>
     </w:p>
     <w:p>
       <w:pPr>
@@ -8382,24 +9586,42 @@
         <w:contextualSpacing/>
       </w:pPr>
       <w:r>
-        <w:t xml:space="preserve">int     </w:t>
+        <w:t xml:space="preserve">      ohm1 = ohm1*4;</w:t>
+      </w:r>
+    </w:p>
+    <w:p>
+      <w:pPr>
+        <w:spacing w:after="0" w:line="20" w:lineRule="atLeast"/>
+        <w:contextualSpacing/>
+      </w:pPr>
+      <w:r>
+        <w:t xml:space="preserve">      ohm1 = ohm1 * 10.96;</w:t>
+      </w:r>
+    </w:p>
+    <w:p>
+      <w:pPr>
+        <w:spacing w:after="0" w:line="20" w:lineRule="atLeast"/>
+        <w:contextualSpacing/>
+      </w:pPr>
+      <w:r>
+        <w:t xml:space="preserve">      ohm1 = ohm1 / 1023;</w:t>
+      </w:r>
+    </w:p>
+    <w:p>
+      <w:pPr>
+        <w:spacing w:after="0" w:line="20" w:lineRule="atLeast"/>
+        <w:contextualSpacing/>
+      </w:pPr>
+      <w:r>
+        <w:t xml:space="preserve">      </w:t>
       </w:r>
       <w:proofErr w:type="spellStart"/>
       <w:r>
-        <w:t>ledState</w:t>
+        <w:t>Serial.println</w:t>
       </w:r>
       <w:proofErr w:type="spellEnd"/>
       <w:r>
-        <w:t xml:space="preserve"> = 13;  /* </w:t>
-      </w:r>
-      <w:r>
-        <w:t>Pin 13 declared as</w:t>
-      </w:r>
-      <w:r>
-        <w:t xml:space="preserve"> Led State. </w:t>
-      </w:r>
-      <w:r>
-        <w:t>*/</w:t>
+        <w:t>(ohm1);</w:t>
       </w:r>
     </w:p>
     <w:p>
@@ -8408,32 +9630,41 @@
         <w:contextualSpacing/>
       </w:pPr>
       <w:r>
-        <w:t xml:space="preserve">String  </w:t>
+        <w:t xml:space="preserve">    }</w:t>
+      </w:r>
+    </w:p>
+    <w:p>
+      <w:pPr>
+        <w:spacing w:after="0" w:line="20" w:lineRule="atLeast"/>
+        <w:contextualSpacing/>
+      </w:pPr>
+      <w:r>
+        <w:t xml:space="preserve">    </w:t>
       </w:r>
       <w:proofErr w:type="spellStart"/>
       <w:r>
-        <w:t>orden</w:t>
+        <w:t>actADC</w:t>
       </w:r>
       <w:proofErr w:type="spellEnd"/>
       <w:r>
-        <w:t xml:space="preserve"> = "";     /* Variable that holds th</w:t>
-      </w:r>
-      <w:r>
-        <w:t xml:space="preserve">e </w:t>
+        <w:t xml:space="preserve"> = 0;</w:t>
+      </w:r>
+    </w:p>
+    <w:p>
+      <w:pPr>
+        <w:spacing w:after="0" w:line="20" w:lineRule="atLeast"/>
+        <w:contextualSpacing/>
+      </w:pPr>
+      <w:r>
+        <w:t xml:space="preserve">    </w:t>
       </w:r>
       <w:proofErr w:type="spellStart"/>
       <w:r>
-        <w:t>dataobtained</w:t>
+        <w:t>Serial.print</w:t>
       </w:r>
       <w:proofErr w:type="spellEnd"/>
       <w:r>
-        <w:t xml:space="preserve"> through</w:t>
-      </w:r>
-      <w:r>
-        <w:t xml:space="preserve"> UART BLUETOOTH. </w:t>
-      </w:r>
-      <w:r>
-        <w:t>*/</w:t>
+        <w:t>('F');</w:t>
       </w:r>
     </w:p>
     <w:p>
@@ -8442,18 +9673,15 @@
         <w:contextualSpacing/>
       </w:pPr>
       <w:r>
-        <w:t xml:space="preserve">char    </w:t>
+        <w:t xml:space="preserve">    </w:t>
       </w:r>
       <w:proofErr w:type="spellStart"/>
       <w:r>
-        <w:t>unCaracter</w:t>
+        <w:t>Serial.print</w:t>
       </w:r>
       <w:proofErr w:type="spellEnd"/>
       <w:r>
-        <w:t xml:space="preserve">;     /* Variable that holds one char. </w:t>
-      </w:r>
-      <w:r>
-        <w:t>*/</w:t>
+        <w:t>('I');</w:t>
       </w:r>
     </w:p>
     <w:p>
@@ -8462,21 +9690,264 @@
         <w:contextualSpacing/>
       </w:pPr>
       <w:r>
-        <w:t xml:space="preserve">int     </w:t>
+        <w:t xml:space="preserve">    </w:t>
       </w:r>
       <w:proofErr w:type="spellStart"/>
       <w:r>
-        <w:t>actADC</w:t>
+        <w:t>Serial.println</w:t>
       </w:r>
       <w:proofErr w:type="spellEnd"/>
       <w:r>
+        <w:t>('N');</w:t>
+      </w:r>
+    </w:p>
+    <w:p>
+      <w:pPr>
+        <w:spacing w:after="0" w:line="20" w:lineRule="atLeast"/>
+        <w:contextualSpacing/>
+      </w:pPr>
+      <w:r>
+        <w:t xml:space="preserve">  }</w:t>
+      </w:r>
+    </w:p>
+    <w:p>
+      <w:pPr>
+        <w:spacing w:after="0" w:line="20" w:lineRule="atLeast"/>
+        <w:contextualSpacing/>
+      </w:pPr>
+    </w:p>
+    <w:p>
+      <w:pPr>
+        <w:spacing w:after="0" w:line="20" w:lineRule="atLeast"/>
+        <w:contextualSpacing/>
+      </w:pPr>
+      <w:r>
+        <w:t>// EEPROM</w:t>
+      </w:r>
+      <w:r>
+        <w:t xml:space="preserve"> reading</w:t>
+      </w:r>
+    </w:p>
+    <w:p>
+      <w:pPr>
+        <w:spacing w:after="0" w:line="20" w:lineRule="atLeast"/>
+        <w:contextualSpacing/>
+      </w:pPr>
+      <w:r>
+        <w:t xml:space="preserve">  if (</w:t>
+      </w:r>
+      <w:proofErr w:type="spellStart"/>
+      <w:r>
+        <w:t>lectura</w:t>
+      </w:r>
+      <w:proofErr w:type="spellEnd"/>
+      <w:r>
+        <w:t xml:space="preserve"> == 1){</w:t>
+      </w:r>
+    </w:p>
+    <w:p>
+      <w:pPr>
+        <w:spacing w:after="0" w:line="20" w:lineRule="atLeast"/>
+        <w:contextualSpacing/>
+      </w:pPr>
+      <w:r>
+        <w:t xml:space="preserve">    </w:t>
+      </w:r>
+      <w:proofErr w:type="spellStart"/>
+      <w:r>
+        <w:t>addr</w:t>
+      </w:r>
+      <w:proofErr w:type="spellEnd"/>
+      <w:r>
+        <w:t xml:space="preserve"> = 0;</w:t>
+      </w:r>
+    </w:p>
+    <w:p>
+      <w:pPr>
+        <w:spacing w:after="0" w:line="20" w:lineRule="atLeast"/>
+        <w:contextualSpacing/>
+      </w:pPr>
+      <w:r>
+        <w:t xml:space="preserve">    for (int </w:t>
+      </w:r>
+      <w:proofErr w:type="spellStart"/>
+      <w:r>
+        <w:t>i</w:t>
+      </w:r>
+      <w:proofErr w:type="spellEnd"/>
+      <w:r>
+        <w:t xml:space="preserve">=0; </w:t>
+      </w:r>
+      <w:proofErr w:type="spellStart"/>
+      <w:r>
+        <w:t>i</w:t>
+      </w:r>
+      <w:proofErr w:type="spellEnd"/>
+      <w:r>
+        <w:t xml:space="preserve">&lt;60; </w:t>
+      </w:r>
+      <w:proofErr w:type="spellStart"/>
+      <w:r>
+        <w:t>i</w:t>
+      </w:r>
+      <w:proofErr w:type="spellEnd"/>
+      <w:r>
+        <w:t>++){</w:t>
+      </w:r>
+    </w:p>
+    <w:p>
+      <w:pPr>
+        <w:spacing w:after="0" w:line="20" w:lineRule="atLeast"/>
+        <w:contextualSpacing/>
+      </w:pPr>
+      <w:r>
+        <w:t xml:space="preserve">      ohm1 = </w:t>
+      </w:r>
+      <w:proofErr w:type="spellStart"/>
+      <w:r>
+        <w:t>EEPROM.read</w:t>
+      </w:r>
+      <w:proofErr w:type="spellEnd"/>
+      <w:r>
+        <w:t>(</w:t>
+      </w:r>
+      <w:proofErr w:type="spellStart"/>
+      <w:r>
+        <w:t>addr</w:t>
+      </w:r>
+      <w:proofErr w:type="spellEnd"/>
+      <w:r>
+        <w:t>);</w:t>
+      </w:r>
+    </w:p>
+    <w:p>
+      <w:pPr>
+        <w:spacing w:after="0" w:line="20" w:lineRule="atLeast"/>
+        <w:contextualSpacing/>
+      </w:pPr>
+      <w:r>
+        <w:t xml:space="preserve">      ohm1 = ohm1*4;</w:t>
+      </w:r>
+    </w:p>
+    <w:p>
+      <w:pPr>
+        <w:spacing w:after="0" w:line="20" w:lineRule="atLeast"/>
+        <w:contextualSpacing/>
+      </w:pPr>
+      <w:r>
+        <w:t xml:space="preserve">      ohm1 = ohm1 * 10.96;</w:t>
+      </w:r>
+    </w:p>
+    <w:p>
+      <w:pPr>
+        <w:spacing w:after="0" w:line="20" w:lineRule="atLeast"/>
+        <w:contextualSpacing/>
+      </w:pPr>
+      <w:r>
+        <w:t xml:space="preserve">      ohm1 = ohm1 / 1023;</w:t>
+      </w:r>
+    </w:p>
+    <w:p>
+      <w:pPr>
+        <w:spacing w:after="0" w:line="20" w:lineRule="atLeast"/>
+        <w:contextualSpacing/>
+      </w:pPr>
+      <w:r>
+        <w:t xml:space="preserve">      </w:t>
+      </w:r>
+      <w:proofErr w:type="spellStart"/>
+      <w:r>
+        <w:t>Serial.print</w:t>
+      </w:r>
+      <w:proofErr w:type="spellEnd"/>
+      <w:r>
+        <w:t>(</w:t>
+      </w:r>
+      <w:proofErr w:type="spellStart"/>
+      <w:r>
+        <w:t>addr</w:t>
+      </w:r>
+      <w:proofErr w:type="spellEnd"/>
+      <w:r>
+        <w:t>);</w:t>
+      </w:r>
+    </w:p>
+    <w:p>
+      <w:pPr>
+        <w:spacing w:after="0" w:line="20" w:lineRule="atLeast"/>
+        <w:contextualSpacing/>
+      </w:pPr>
+      <w:r>
+        <w:t xml:space="preserve">      </w:t>
+      </w:r>
+      <w:proofErr w:type="spellStart"/>
+      <w:r>
+        <w:t>Serial.print</w:t>
+      </w:r>
+      <w:proofErr w:type="spellEnd"/>
+      <w:r>
+        <w:t>("\t");</w:t>
+      </w:r>
+    </w:p>
+    <w:p>
+      <w:pPr>
+        <w:spacing w:after="0" w:line="20" w:lineRule="atLeast"/>
+        <w:contextualSpacing/>
+      </w:pPr>
+      <w:r>
+        <w:t xml:space="preserve">      </w:t>
+      </w:r>
+      <w:proofErr w:type="spellStart"/>
+      <w:r>
+        <w:t>Serial.println</w:t>
+      </w:r>
+      <w:proofErr w:type="spellEnd"/>
+      <w:r>
+        <w:t>(ohm1);</w:t>
+      </w:r>
+    </w:p>
+    <w:p>
+      <w:pPr>
+        <w:spacing w:after="0" w:line="20" w:lineRule="atLeast"/>
+        <w:contextualSpacing/>
+      </w:pPr>
+      <w:r>
+        <w:lastRenderedPageBreak/>
+        <w:t xml:space="preserve">      </w:t>
+      </w:r>
+      <w:proofErr w:type="spellStart"/>
+      <w:r>
+        <w:t>addr</w:t>
+      </w:r>
+      <w:proofErr w:type="spellEnd"/>
+      <w:r>
         <w:t xml:space="preserve"> = </w:t>
       </w:r>
+      <w:proofErr w:type="spellStart"/>
+      <w:r>
+        <w:t>addr</w:t>
+      </w:r>
+      <w:proofErr w:type="spellEnd"/>
+      <w:r>
+        <w:t xml:space="preserve"> + 1;</w:t>
+      </w:r>
+    </w:p>
+    <w:p>
+      <w:pPr>
+        <w:spacing w:after="0" w:line="20" w:lineRule="atLeast"/>
+        <w:contextualSpacing/>
+      </w:pPr>
+      <w:r>
+        <w:t xml:space="preserve">      </w:t>
+      </w:r>
       <w:proofErr w:type="gramStart"/>
       <w:r>
-        <w:t>0;</w:t>
+        <w:t>delay(</w:t>
       </w:r>
       <w:proofErr w:type="gramEnd"/>
+      <w:r>
+        <w:t>500);</w:t>
+      </w:r>
     </w:p>
     <w:p>
       <w:pPr>
@@ -8484,7 +9955,16 @@
         <w:contextualSpacing/>
       </w:pPr>
       <w:r>
-        <w:t xml:space="preserve">int     </w:t>
+        <w:t xml:space="preserve">    }</w:t>
+      </w:r>
+    </w:p>
+    <w:p>
+      <w:pPr>
+        <w:spacing w:after="0" w:line="20" w:lineRule="atLeast"/>
+        <w:contextualSpacing/>
+      </w:pPr>
+      <w:r>
+        <w:t xml:space="preserve">    </w:t>
       </w:r>
       <w:proofErr w:type="spellStart"/>
       <w:r>
@@ -8492,13 +9972,8 @@
       </w:r>
       <w:proofErr w:type="spellEnd"/>
       <w:r>
-        <w:t xml:space="preserve"> = </w:t>
-      </w:r>
-      <w:proofErr w:type="gramStart"/>
-      <w:r>
-        <w:t>0;</w:t>
-      </w:r>
-      <w:proofErr w:type="gramEnd"/>
+        <w:t xml:space="preserve"> = 0;</w:t>
+      </w:r>
     </w:p>
     <w:p>
       <w:pPr>
@@ -8506,7 +9981,7 @@
         <w:contextualSpacing/>
       </w:pPr>
       <w:r>
-        <w:t>// Configuration  - - - - - - - - - - - - - - - - - - - - - - - - - - - - - - - - - - - - - - - - - - - -</w:t>
+        <w:t xml:space="preserve">  }</w:t>
       </w:r>
     </w:p>
     <w:p>
@@ -8515,7 +9990,7 @@
         <w:contextualSpacing/>
       </w:pPr>
       <w:r>
-        <w:t>void setup() {</w:t>
+        <w:t>}</w:t>
       </w:r>
     </w:p>
     <w:p>
@@ -8524,1552 +9999,6 @@
         <w:contextualSpacing/>
       </w:pPr>
       <w:r>
-        <w:t xml:space="preserve">  </w:t>
-      </w:r>
-      <w:proofErr w:type="spellStart"/>
-      <w:r>
-        <w:t>Serial.begin</w:t>
-      </w:r>
-      <w:proofErr w:type="spellEnd"/>
-      <w:r>
-        <w:t>(9600</w:t>
-      </w:r>
-      <w:proofErr w:type="gramStart"/>
-      <w:r>
-        <w:t>);</w:t>
-      </w:r>
-      <w:proofErr w:type="gramEnd"/>
-    </w:p>
-    <w:p>
-      <w:pPr>
-        <w:spacing w:after="0" w:line="20" w:lineRule="atLeast"/>
-        <w:contextualSpacing/>
-      </w:pPr>
-      <w:r>
-        <w:t xml:space="preserve">  </w:t>
-      </w:r>
-      <w:proofErr w:type="spellStart"/>
-      <w:r>
-        <w:t>pinMode</w:t>
-      </w:r>
-      <w:proofErr w:type="spellEnd"/>
-      <w:r>
-        <w:t>(</w:t>
-      </w:r>
-      <w:proofErr w:type="spellStart"/>
-      <w:r>
-        <w:t>ledState,OUTPUT</w:t>
-      </w:r>
-      <w:proofErr w:type="spellEnd"/>
-      <w:proofErr w:type="gramStart"/>
-      <w:r>
-        <w:t>);</w:t>
-      </w:r>
-      <w:proofErr w:type="gramEnd"/>
-    </w:p>
-    <w:p>
-      <w:pPr>
-        <w:spacing w:after="0" w:line="20" w:lineRule="atLeast"/>
-        <w:contextualSpacing/>
-      </w:pPr>
-      <w:r>
-        <w:t xml:space="preserve">  </w:t>
-      </w:r>
-      <w:proofErr w:type="spellStart"/>
-      <w:r>
-        <w:t>analogReference</w:t>
-      </w:r>
-      <w:proofErr w:type="spellEnd"/>
-      <w:r>
-        <w:t>(INTERNAL);  //Ref = 1.1V</w:t>
-      </w:r>
-    </w:p>
-    <w:p>
-      <w:pPr>
-        <w:spacing w:after="0" w:line="20" w:lineRule="atLeast"/>
-        <w:contextualSpacing/>
-      </w:pPr>
-      <w:r>
-        <w:t>// Led State</w:t>
-      </w:r>
-    </w:p>
-    <w:p>
-      <w:pPr>
-        <w:spacing w:after="0" w:line="20" w:lineRule="atLeast"/>
-        <w:contextualSpacing/>
-      </w:pPr>
-      <w:r>
-        <w:t xml:space="preserve">  </w:t>
-      </w:r>
-      <w:proofErr w:type="spellStart"/>
-      <w:r>
-        <w:t>digitalWrite</w:t>
-      </w:r>
-      <w:proofErr w:type="spellEnd"/>
-      <w:r>
-        <w:t>(</w:t>
-      </w:r>
-      <w:proofErr w:type="spellStart"/>
-      <w:r>
-        <w:t>ledState,HIGH</w:t>
-      </w:r>
-      <w:proofErr w:type="spellEnd"/>
-      <w:proofErr w:type="gramStart"/>
-      <w:r>
-        <w:t>);</w:t>
-      </w:r>
-      <w:proofErr w:type="gramEnd"/>
-    </w:p>
-    <w:p>
-      <w:pPr>
-        <w:spacing w:after="0" w:line="20" w:lineRule="atLeast"/>
-        <w:contextualSpacing/>
-      </w:pPr>
-      <w:r>
-        <w:t xml:space="preserve">  delay(500</w:t>
-      </w:r>
-      <w:proofErr w:type="gramStart"/>
-      <w:r>
-        <w:t>);</w:t>
-      </w:r>
-      <w:proofErr w:type="gramEnd"/>
-    </w:p>
-    <w:p>
-      <w:pPr>
-        <w:spacing w:after="0" w:line="20" w:lineRule="atLeast"/>
-        <w:contextualSpacing/>
-      </w:pPr>
-      <w:r>
-        <w:t xml:space="preserve">  </w:t>
-      </w:r>
-      <w:proofErr w:type="spellStart"/>
-      <w:r>
-        <w:t>digitalWrite</w:t>
-      </w:r>
-      <w:proofErr w:type="spellEnd"/>
-      <w:r>
-        <w:t>(</w:t>
-      </w:r>
-      <w:proofErr w:type="spellStart"/>
-      <w:r>
-        <w:t>ledState,LOW</w:t>
-      </w:r>
-      <w:proofErr w:type="spellEnd"/>
-      <w:proofErr w:type="gramStart"/>
-      <w:r>
-        <w:t>);</w:t>
-      </w:r>
-      <w:proofErr w:type="gramEnd"/>
-    </w:p>
-    <w:p>
-      <w:pPr>
-        <w:spacing w:after="0" w:line="20" w:lineRule="atLeast"/>
-        <w:contextualSpacing/>
-      </w:pPr>
-      <w:r>
-        <w:t xml:space="preserve">  delay(500</w:t>
-      </w:r>
-      <w:proofErr w:type="gramStart"/>
-      <w:r>
-        <w:t>);</w:t>
-      </w:r>
-      <w:proofErr w:type="gramEnd"/>
-    </w:p>
-    <w:p>
-      <w:pPr>
-        <w:spacing w:after="0" w:line="20" w:lineRule="atLeast"/>
-        <w:contextualSpacing/>
-      </w:pPr>
-      <w:r>
-        <w:t xml:space="preserve">  </w:t>
-      </w:r>
-      <w:proofErr w:type="spellStart"/>
-      <w:r>
-        <w:t>digitalWrite</w:t>
-      </w:r>
-      <w:proofErr w:type="spellEnd"/>
-      <w:r>
-        <w:t>(</w:t>
-      </w:r>
-      <w:proofErr w:type="spellStart"/>
-      <w:r>
-        <w:t>ledState,HIGH</w:t>
-      </w:r>
-      <w:proofErr w:type="spellEnd"/>
-      <w:proofErr w:type="gramStart"/>
-      <w:r>
-        <w:t>);</w:t>
-      </w:r>
-      <w:proofErr w:type="gramEnd"/>
-    </w:p>
-    <w:p>
-      <w:pPr>
-        <w:spacing w:after="0" w:line="20" w:lineRule="atLeast"/>
-        <w:contextualSpacing/>
-      </w:pPr>
-      <w:r>
-        <w:t xml:space="preserve">  delay(500</w:t>
-      </w:r>
-      <w:proofErr w:type="gramStart"/>
-      <w:r>
-        <w:t>);</w:t>
-      </w:r>
-      <w:proofErr w:type="gramEnd"/>
-    </w:p>
-    <w:p>
-      <w:pPr>
-        <w:spacing w:after="0" w:line="20" w:lineRule="atLeast"/>
-        <w:contextualSpacing/>
-      </w:pPr>
-      <w:r>
-        <w:t xml:space="preserve">  </w:t>
-      </w:r>
-      <w:proofErr w:type="spellStart"/>
-      <w:r>
-        <w:t>digitalWrite</w:t>
-      </w:r>
-      <w:proofErr w:type="spellEnd"/>
-      <w:r>
-        <w:t>(</w:t>
-      </w:r>
-      <w:proofErr w:type="spellStart"/>
-      <w:r>
-        <w:t>ledState,LOW</w:t>
-      </w:r>
-      <w:proofErr w:type="spellEnd"/>
-      <w:proofErr w:type="gramStart"/>
-      <w:r>
-        <w:t>);</w:t>
-      </w:r>
-      <w:proofErr w:type="gramEnd"/>
-    </w:p>
-    <w:p>
-      <w:pPr>
-        <w:spacing w:after="0" w:line="20" w:lineRule="atLeast"/>
-        <w:contextualSpacing/>
-      </w:pPr>
-      <w:r>
-        <w:t>}</w:t>
-      </w:r>
-    </w:p>
-    <w:p>
-      <w:pPr>
-        <w:spacing w:after="0" w:line="20" w:lineRule="atLeast"/>
-        <w:contextualSpacing/>
-      </w:pPr>
-      <w:r>
-        <w:t xml:space="preserve">// Principal </w:t>
-      </w:r>
-      <w:r>
-        <w:t>Program</w:t>
-      </w:r>
-      <w:r>
-        <w:t>- - - - - - - - - - - - - - - - - - - - - - - - - - - - - - - - - - - - - - - - - - -</w:t>
-      </w:r>
-    </w:p>
-    <w:p>
-      <w:pPr>
-        <w:spacing w:after="0" w:line="20" w:lineRule="atLeast"/>
-        <w:contextualSpacing/>
-      </w:pPr>
-      <w:r>
-        <w:t>void loop(){</w:t>
-      </w:r>
-    </w:p>
-    <w:p>
-      <w:pPr>
-        <w:spacing w:after="0" w:line="20" w:lineRule="atLeast"/>
-        <w:contextualSpacing/>
-      </w:pPr>
-      <w:r>
-        <w:t xml:space="preserve">  </w:t>
-      </w:r>
-    </w:p>
-    <w:p>
-      <w:pPr>
-        <w:spacing w:after="0" w:line="20" w:lineRule="atLeast"/>
-        <w:contextualSpacing/>
-      </w:pPr>
-      <w:r>
-        <w:t xml:space="preserve">/* A string is </w:t>
-      </w:r>
-      <w:proofErr w:type="spellStart"/>
-      <w:r>
-        <w:t>amde</w:t>
-      </w:r>
-      <w:proofErr w:type="spellEnd"/>
-      <w:r>
-        <w:t xml:space="preserve"> form the char obtained throu</w:t>
-      </w:r>
-      <w:r>
-        <w:t>gh the</w:t>
-      </w:r>
-      <w:r>
-        <w:t xml:space="preserve"> UART Bluetooth*/</w:t>
-      </w:r>
-    </w:p>
-    <w:p>
-      <w:pPr>
-        <w:spacing w:after="0" w:line="20" w:lineRule="atLeast"/>
-        <w:contextualSpacing/>
-      </w:pPr>
-      <w:r>
-        <w:t xml:space="preserve">  </w:t>
-      </w:r>
-      <w:r>
-        <w:t>if (</w:t>
-      </w:r>
-      <w:proofErr w:type="spellStart"/>
-      <w:r>
-        <w:t>Serial.available</w:t>
-      </w:r>
-      <w:proofErr w:type="spellEnd"/>
-      <w:r>
-        <w:t>()){</w:t>
-      </w:r>
-    </w:p>
-    <w:p>
-      <w:pPr>
-        <w:spacing w:after="0" w:line="20" w:lineRule="atLeast"/>
-        <w:contextualSpacing/>
-      </w:pPr>
-      <w:r>
-        <w:t xml:space="preserve">    while (</w:t>
-      </w:r>
-      <w:proofErr w:type="spellStart"/>
-      <w:r>
-        <w:t>Serial.available</w:t>
-      </w:r>
-      <w:proofErr w:type="spellEnd"/>
-      <w:r>
-        <w:t>()){</w:t>
-      </w:r>
-    </w:p>
-    <w:p>
-      <w:pPr>
-        <w:spacing w:after="0" w:line="20" w:lineRule="atLeast"/>
-        <w:contextualSpacing/>
-        <w:rPr>
-          <w:lang w:val="es-CO"/>
-        </w:rPr>
-      </w:pPr>
-      <w:r>
-        <w:t xml:space="preserve">      </w:t>
-      </w:r>
-      <w:proofErr w:type="gramStart"/>
-      <w:r>
-        <w:rPr>
-          <w:lang w:val="es-CO"/>
-        </w:rPr>
-        <w:t>delay(</w:t>
-      </w:r>
-      <w:proofErr w:type="gramEnd"/>
-      <w:r>
-        <w:rPr>
-          <w:lang w:val="es-CO"/>
-        </w:rPr>
-        <w:t>3);</w:t>
-      </w:r>
-    </w:p>
-    <w:p>
-      <w:pPr>
-        <w:spacing w:after="0" w:line="20" w:lineRule="atLeast"/>
-        <w:contextualSpacing/>
-        <w:rPr>
-          <w:lang w:val="es-CO"/>
-        </w:rPr>
-      </w:pPr>
-      <w:r>
-        <w:rPr>
-          <w:lang w:val="es-CO"/>
-        </w:rPr>
-        <w:t xml:space="preserve">      </w:t>
-      </w:r>
-      <w:proofErr w:type="spellStart"/>
-      <w:r>
-        <w:rPr>
-          <w:lang w:val="es-CO"/>
-        </w:rPr>
-        <w:t>unCaracter</w:t>
-      </w:r>
-      <w:proofErr w:type="spellEnd"/>
-      <w:r>
-        <w:rPr>
-          <w:lang w:val="es-CO"/>
-        </w:rPr>
-        <w:t xml:space="preserve"> = </w:t>
-      </w:r>
-      <w:proofErr w:type="spellStart"/>
-      <w:r>
-        <w:rPr>
-          <w:lang w:val="es-CO"/>
-        </w:rPr>
-        <w:t>Serial.read</w:t>
-      </w:r>
-      <w:proofErr w:type="spellEnd"/>
-      <w:r>
-        <w:rPr>
-          <w:lang w:val="es-CO"/>
-        </w:rPr>
-        <w:t>();</w:t>
-      </w:r>
-    </w:p>
-    <w:p>
-      <w:pPr>
-        <w:spacing w:after="0" w:line="20" w:lineRule="atLeast"/>
-        <w:contextualSpacing/>
-        <w:rPr>
-          <w:lang w:val="es-CO"/>
-        </w:rPr>
-      </w:pPr>
-      <w:r>
-        <w:rPr>
-          <w:lang w:val="es-CO"/>
-        </w:rPr>
-        <w:t xml:space="preserve">      orden += </w:t>
-      </w:r>
-      <w:proofErr w:type="spellStart"/>
-      <w:r>
-        <w:rPr>
-          <w:lang w:val="es-CO"/>
-        </w:rPr>
-        <w:t>unCaracter</w:t>
-      </w:r>
-      <w:proofErr w:type="spellEnd"/>
-      <w:r>
-        <w:rPr>
-          <w:lang w:val="es-CO"/>
-        </w:rPr>
-        <w:t>;</w:t>
-      </w:r>
-    </w:p>
-    <w:p>
-      <w:pPr>
-        <w:spacing w:after="0" w:line="20" w:lineRule="atLeast"/>
-        <w:contextualSpacing/>
-      </w:pPr>
-      <w:r>
-        <w:rPr>
-          <w:lang w:val="es-CO"/>
-        </w:rPr>
-        <w:t xml:space="preserve">    </w:t>
-      </w:r>
-      <w:r>
-        <w:t>}</w:t>
-      </w:r>
-    </w:p>
-    <w:p>
-      <w:pPr>
-        <w:spacing w:after="0" w:line="20" w:lineRule="atLeast"/>
-        <w:contextualSpacing/>
-      </w:pPr>
-      <w:r>
-        <w:t xml:space="preserve">  }</w:t>
-      </w:r>
-    </w:p>
-    <w:p>
-      <w:pPr>
-        <w:spacing w:after="0" w:line="20" w:lineRule="atLeast"/>
-        <w:contextualSpacing/>
-      </w:pPr>
-      <w:r>
-        <w:t xml:space="preserve">  </w:t>
-      </w:r>
-    </w:p>
-    <w:p>
-      <w:pPr>
-        <w:spacing w:after="0" w:line="20" w:lineRule="atLeast"/>
-        <w:contextualSpacing/>
-      </w:pPr>
-      <w:r>
-        <w:t xml:space="preserve">/* If the state </w:t>
-      </w:r>
-      <w:r>
-        <w:t>received is</w:t>
-      </w:r>
-      <w:r>
-        <w:t xml:space="preserve"> ON, </w:t>
-      </w:r>
-      <w:r>
-        <w:t>the</w:t>
-      </w:r>
-      <w:r>
-        <w:t xml:space="preserve"> ADC</w:t>
-      </w:r>
-      <w:r>
-        <w:t xml:space="preserve"> is turned on</w:t>
-      </w:r>
-      <w:r>
-        <w:t xml:space="preserve">. </w:t>
-      </w:r>
-      <w:r>
-        <w:t>*/</w:t>
-      </w:r>
-    </w:p>
-    <w:p>
-      <w:pPr>
-        <w:spacing w:after="0" w:line="20" w:lineRule="atLeast"/>
-        <w:contextualSpacing/>
-      </w:pPr>
-      <w:r>
-        <w:t xml:space="preserve">  if (</w:t>
-      </w:r>
-      <w:proofErr w:type="spellStart"/>
-      <w:r>
-        <w:t>orden</w:t>
-      </w:r>
-      <w:proofErr w:type="spellEnd"/>
-      <w:r>
-        <w:t xml:space="preserve"> == "ON"){</w:t>
-      </w:r>
-    </w:p>
-    <w:p>
-      <w:pPr>
-        <w:spacing w:after="0" w:line="20" w:lineRule="atLeast"/>
-        <w:contextualSpacing/>
-      </w:pPr>
-      <w:r>
-        <w:t xml:space="preserve">    </w:t>
-      </w:r>
-      <w:proofErr w:type="spellStart"/>
-      <w:r>
-        <w:t>digitalWrite</w:t>
-      </w:r>
-      <w:proofErr w:type="spellEnd"/>
-      <w:r>
-        <w:t>(</w:t>
-      </w:r>
-      <w:proofErr w:type="spellStart"/>
-      <w:r>
-        <w:t>ledState,HIGH</w:t>
-      </w:r>
-      <w:proofErr w:type="spellEnd"/>
-      <w:proofErr w:type="gramStart"/>
-      <w:r>
-        <w:t>);</w:t>
-      </w:r>
-      <w:proofErr w:type="gramEnd"/>
-    </w:p>
-    <w:p>
-      <w:pPr>
-        <w:spacing w:after="0" w:line="20" w:lineRule="atLeast"/>
-        <w:contextualSpacing/>
-      </w:pPr>
-      <w:r>
-        <w:t xml:space="preserve">    </w:t>
-      </w:r>
-      <w:r>
-        <w:t>ohm1=</w:t>
-      </w:r>
-      <w:proofErr w:type="gramStart"/>
-      <w:r>
-        <w:t>0;</w:t>
-      </w:r>
-      <w:proofErr w:type="gramEnd"/>
-    </w:p>
-    <w:p>
-      <w:pPr>
-        <w:spacing w:after="0" w:line="20" w:lineRule="atLeast"/>
-        <w:contextualSpacing/>
-      </w:pPr>
-      <w:r>
-        <w:t xml:space="preserve">    </w:t>
-      </w:r>
-      <w:proofErr w:type="spellStart"/>
-      <w:r>
-        <w:t>actADC</w:t>
-      </w:r>
-      <w:proofErr w:type="spellEnd"/>
-      <w:r>
-        <w:t xml:space="preserve"> = </w:t>
-      </w:r>
-      <w:proofErr w:type="gramStart"/>
-      <w:r>
-        <w:t>1;</w:t>
-      </w:r>
-      <w:proofErr w:type="gramEnd"/>
-    </w:p>
-    <w:p>
-      <w:pPr>
-        <w:spacing w:after="0" w:line="20" w:lineRule="atLeast"/>
-        <w:contextualSpacing/>
-      </w:pPr>
-      <w:r>
-        <w:t xml:space="preserve">    </w:t>
-      </w:r>
-      <w:proofErr w:type="spellStart"/>
-      <w:r>
-        <w:t>orden</w:t>
-      </w:r>
-      <w:proofErr w:type="spellEnd"/>
-      <w:r>
-        <w:t xml:space="preserve"> = ""; /* Clean the activation variable as to not repea</w:t>
-      </w:r>
-      <w:r>
-        <w:t>t the cycle</w:t>
-      </w:r>
-      <w:r>
-        <w:t xml:space="preserve">. </w:t>
-      </w:r>
-      <w:r>
-        <w:t>*/</w:t>
-      </w:r>
-    </w:p>
-    <w:p>
-      <w:pPr>
-        <w:spacing w:after="0" w:line="20" w:lineRule="atLeast"/>
-        <w:contextualSpacing/>
-      </w:pPr>
-      <w:r>
-        <w:t xml:space="preserve">  }</w:t>
-      </w:r>
-    </w:p>
-    <w:p>
-      <w:pPr>
-        <w:spacing w:after="0" w:line="20" w:lineRule="atLeast"/>
-        <w:contextualSpacing/>
-      </w:pPr>
-      <w:r>
-        <w:lastRenderedPageBreak/>
-        <w:t xml:space="preserve">/* If the state </w:t>
-      </w:r>
-      <w:r>
-        <w:t>received is</w:t>
-      </w:r>
-      <w:r>
-        <w:t xml:space="preserve"> </w:t>
-      </w:r>
-      <w:r>
-        <w:t>OFF</w:t>
-      </w:r>
-      <w:r>
-        <w:t xml:space="preserve">, </w:t>
-      </w:r>
-      <w:r>
-        <w:t>the</w:t>
-      </w:r>
-      <w:r>
-        <w:t xml:space="preserve"> ADC</w:t>
-      </w:r>
-      <w:r>
-        <w:t xml:space="preserve"> is turned off</w:t>
-      </w:r>
-      <w:r>
-        <w:t xml:space="preserve">. </w:t>
-      </w:r>
-      <w:r>
-        <w:t>*/</w:t>
-      </w:r>
-    </w:p>
-    <w:p>
-      <w:pPr>
-        <w:spacing w:after="0" w:line="20" w:lineRule="atLeast"/>
-        <w:contextualSpacing/>
-      </w:pPr>
-      <w:r>
-        <w:t xml:space="preserve">  </w:t>
-      </w:r>
-      <w:r>
-        <w:t>if (</w:t>
-      </w:r>
-      <w:proofErr w:type="spellStart"/>
-      <w:r>
-        <w:t>orden</w:t>
-      </w:r>
-      <w:proofErr w:type="spellEnd"/>
-      <w:r>
-        <w:t xml:space="preserve"> == "OFF"){</w:t>
-      </w:r>
-    </w:p>
-    <w:p>
-      <w:pPr>
-        <w:spacing w:after="0" w:line="20" w:lineRule="atLeast"/>
-        <w:contextualSpacing/>
-      </w:pPr>
-      <w:r>
-        <w:t xml:space="preserve">    </w:t>
-      </w:r>
-      <w:proofErr w:type="spellStart"/>
-      <w:r>
-        <w:t>digitalWrite</w:t>
-      </w:r>
-      <w:proofErr w:type="spellEnd"/>
-      <w:r>
-        <w:t>(</w:t>
-      </w:r>
-      <w:proofErr w:type="spellStart"/>
-      <w:r>
-        <w:t>ledState,LOW</w:t>
-      </w:r>
-      <w:proofErr w:type="spellEnd"/>
-      <w:proofErr w:type="gramStart"/>
-      <w:r>
-        <w:t>);</w:t>
-      </w:r>
-      <w:proofErr w:type="gramEnd"/>
-    </w:p>
-    <w:p>
-      <w:pPr>
-        <w:spacing w:after="0" w:line="20" w:lineRule="atLeast"/>
-        <w:contextualSpacing/>
-      </w:pPr>
-      <w:r>
-        <w:t xml:space="preserve">    </w:t>
-      </w:r>
-      <w:proofErr w:type="spellStart"/>
-      <w:r>
-        <w:t>actADC</w:t>
-      </w:r>
-      <w:proofErr w:type="spellEnd"/>
-      <w:r>
-        <w:t xml:space="preserve"> = </w:t>
-      </w:r>
-      <w:proofErr w:type="gramStart"/>
-      <w:r>
-        <w:t>0;</w:t>
-      </w:r>
-      <w:proofErr w:type="gramEnd"/>
-    </w:p>
-    <w:p>
-      <w:pPr>
-        <w:spacing w:after="0" w:line="20" w:lineRule="atLeast"/>
-        <w:contextualSpacing/>
-      </w:pPr>
-      <w:r>
-        <w:t xml:space="preserve">    </w:t>
-      </w:r>
-      <w:proofErr w:type="spellStart"/>
-      <w:r>
-        <w:t>orden</w:t>
-      </w:r>
-      <w:proofErr w:type="spellEnd"/>
-      <w:r>
-        <w:t xml:space="preserve"> = ""; /* Clean the activation variable as to not repea</w:t>
-      </w:r>
-      <w:r>
-        <w:t>t the cycle</w:t>
-      </w:r>
-      <w:r>
-        <w:t xml:space="preserve">. </w:t>
-      </w:r>
-      <w:r>
-        <w:t>*/</w:t>
-      </w:r>
-    </w:p>
-    <w:p>
-      <w:pPr>
-        <w:spacing w:after="0" w:line="20" w:lineRule="atLeast"/>
-        <w:contextualSpacing/>
-      </w:pPr>
-      <w:r>
-        <w:t xml:space="preserve">  }</w:t>
-      </w:r>
-    </w:p>
-    <w:p>
-      <w:pPr>
-        <w:spacing w:after="0" w:line="20" w:lineRule="atLeast"/>
-        <w:contextualSpacing/>
-      </w:pPr>
-      <w:r>
-        <w:t xml:space="preserve">/* If the state </w:t>
-      </w:r>
-      <w:r>
-        <w:t>received is</w:t>
-      </w:r>
-      <w:r>
-        <w:t xml:space="preserve"> </w:t>
-      </w:r>
-      <w:r>
-        <w:t>READ</w:t>
-      </w:r>
-      <w:r>
-        <w:t xml:space="preserve">, </w:t>
-      </w:r>
-      <w:r>
-        <w:t>the</w:t>
-      </w:r>
-      <w:r>
-        <w:t xml:space="preserve"> ADC</w:t>
-      </w:r>
-      <w:r>
-        <w:t xml:space="preserve"> is turned off</w:t>
-      </w:r>
-      <w:r>
-        <w:t xml:space="preserve">. </w:t>
-      </w:r>
-      <w:r>
-        <w:t>*/</w:t>
-      </w:r>
-    </w:p>
-    <w:p>
-      <w:pPr>
-        <w:spacing w:after="0" w:line="20" w:lineRule="atLeast"/>
-        <w:contextualSpacing/>
-      </w:pPr>
-      <w:r>
-        <w:t xml:space="preserve">  if (</w:t>
-      </w:r>
-      <w:proofErr w:type="spellStart"/>
-      <w:r>
-        <w:t>orden</w:t>
-      </w:r>
-      <w:proofErr w:type="spellEnd"/>
-      <w:r>
-        <w:t xml:space="preserve"> == "READ"){</w:t>
-      </w:r>
-    </w:p>
-    <w:p>
-      <w:pPr>
-        <w:spacing w:after="0" w:line="20" w:lineRule="atLeast"/>
-        <w:contextualSpacing/>
-      </w:pPr>
-      <w:r>
-        <w:t xml:space="preserve">    </w:t>
-      </w:r>
-      <w:proofErr w:type="spellStart"/>
-      <w:r>
-        <w:t>lectura</w:t>
-      </w:r>
-      <w:proofErr w:type="spellEnd"/>
-      <w:r>
-        <w:t xml:space="preserve"> = </w:t>
-      </w:r>
-      <w:proofErr w:type="gramStart"/>
-      <w:r>
-        <w:t>1;</w:t>
-      </w:r>
-      <w:proofErr w:type="gramEnd"/>
-    </w:p>
-    <w:p>
-      <w:pPr>
-        <w:spacing w:after="0" w:line="20" w:lineRule="atLeast"/>
-        <w:contextualSpacing/>
-      </w:pPr>
-      <w:r>
-        <w:t xml:space="preserve">    </w:t>
-      </w:r>
-      <w:proofErr w:type="spellStart"/>
-      <w:r>
-        <w:t>orden</w:t>
-      </w:r>
-      <w:proofErr w:type="spellEnd"/>
-      <w:r>
-        <w:t xml:space="preserve"> = ""; /* Clean the activation variable as to not repea</w:t>
-      </w:r>
-      <w:r>
-        <w:t>t the cycle</w:t>
-      </w:r>
-      <w:r>
-        <w:t xml:space="preserve">. </w:t>
-      </w:r>
-      <w:r>
-        <w:t>*/</w:t>
-      </w:r>
-    </w:p>
-    <w:p>
-      <w:pPr>
-        <w:spacing w:after="0" w:line="20" w:lineRule="atLeast"/>
-        <w:contextualSpacing/>
-      </w:pPr>
-      <w:r>
-        <w:t xml:space="preserve">  }</w:t>
-      </w:r>
-    </w:p>
-    <w:p>
-      <w:pPr>
-        <w:spacing w:after="0" w:line="20" w:lineRule="atLeast"/>
-        <w:contextualSpacing/>
-      </w:pPr>
-      <w:r>
-        <w:t xml:space="preserve">  </w:t>
-      </w:r>
-    </w:p>
-    <w:p>
-      <w:pPr>
-        <w:spacing w:after="0" w:line="20" w:lineRule="atLeast"/>
-        <w:contextualSpacing/>
-      </w:pPr>
-      <w:r>
-        <w:t xml:space="preserve">// </w:t>
-      </w:r>
-      <w:r>
-        <w:t>Analog measurements</w:t>
-      </w:r>
-      <w:r>
-        <w:t xml:space="preserve">    </w:t>
-      </w:r>
-    </w:p>
-    <w:p>
-      <w:pPr>
-        <w:spacing w:after="0" w:line="20" w:lineRule="atLeast"/>
-        <w:contextualSpacing/>
-      </w:pPr>
-      <w:r>
-        <w:t xml:space="preserve">  if (</w:t>
-      </w:r>
-      <w:proofErr w:type="spellStart"/>
-      <w:r>
-        <w:t>actADC</w:t>
-      </w:r>
-      <w:proofErr w:type="spellEnd"/>
-      <w:r>
-        <w:t xml:space="preserve"> == 1){</w:t>
-      </w:r>
-    </w:p>
-    <w:p>
-      <w:pPr>
-        <w:spacing w:after="0" w:line="20" w:lineRule="atLeast"/>
-        <w:contextualSpacing/>
-      </w:pPr>
-      <w:r>
-        <w:t xml:space="preserve">    </w:t>
-      </w:r>
-      <w:proofErr w:type="spellStart"/>
-      <w:r>
-        <w:t>addr</w:t>
-      </w:r>
-      <w:proofErr w:type="spellEnd"/>
-      <w:r>
-        <w:t xml:space="preserve"> = </w:t>
-      </w:r>
-      <w:proofErr w:type="gramStart"/>
-      <w:r>
-        <w:t>0;</w:t>
-      </w:r>
-      <w:proofErr w:type="gramEnd"/>
-    </w:p>
-    <w:p>
-      <w:pPr>
-        <w:spacing w:after="0" w:line="20" w:lineRule="atLeast"/>
-        <w:contextualSpacing/>
-      </w:pPr>
-      <w:r>
-        <w:t xml:space="preserve">    for (int </w:t>
-      </w:r>
-      <w:proofErr w:type="spellStart"/>
-      <w:r>
-        <w:t>i</w:t>
-      </w:r>
-      <w:proofErr w:type="spellEnd"/>
-      <w:r>
-        <w:t xml:space="preserve">=0; </w:t>
-      </w:r>
-      <w:proofErr w:type="spellStart"/>
-      <w:r>
-        <w:t>i</w:t>
-      </w:r>
-      <w:proofErr w:type="spellEnd"/>
-      <w:r>
-        <w:t xml:space="preserve">&lt;60; </w:t>
-      </w:r>
-      <w:proofErr w:type="spellStart"/>
-      <w:r>
-        <w:t>i</w:t>
-      </w:r>
-      <w:proofErr w:type="spellEnd"/>
-      <w:r>
-        <w:t>++){</w:t>
-      </w:r>
-    </w:p>
-    <w:p>
-      <w:pPr>
-        <w:spacing w:after="0" w:line="20" w:lineRule="atLeast"/>
-        <w:contextualSpacing/>
-      </w:pPr>
-      <w:r>
-        <w:t xml:space="preserve">      ohm1=</w:t>
-      </w:r>
-      <w:proofErr w:type="spellStart"/>
-      <w:r>
-        <w:t>analogRead</w:t>
-      </w:r>
-      <w:proofErr w:type="spellEnd"/>
-      <w:r>
-        <w:t>(0)/</w:t>
-      </w:r>
-      <w:proofErr w:type="gramStart"/>
-      <w:r>
-        <w:t>4;</w:t>
-      </w:r>
-      <w:proofErr w:type="gramEnd"/>
-    </w:p>
-    <w:p>
-      <w:pPr>
-        <w:spacing w:after="0" w:line="20" w:lineRule="atLeast"/>
-        <w:contextualSpacing/>
-      </w:pPr>
-      <w:r>
-        <w:t xml:space="preserve">      </w:t>
-      </w:r>
-      <w:proofErr w:type="spellStart"/>
-      <w:r>
-        <w:t>EEPROM.write</w:t>
-      </w:r>
-      <w:proofErr w:type="spellEnd"/>
-      <w:r>
-        <w:t>(</w:t>
-      </w:r>
-      <w:proofErr w:type="spellStart"/>
-      <w:r>
-        <w:t>addr</w:t>
-      </w:r>
-      <w:proofErr w:type="spellEnd"/>
-      <w:r>
-        <w:t>, ohm1</w:t>
-      </w:r>
-      <w:proofErr w:type="gramStart"/>
-      <w:r>
-        <w:t>);</w:t>
-      </w:r>
-      <w:proofErr w:type="gramEnd"/>
-    </w:p>
-    <w:p>
-      <w:pPr>
-        <w:spacing w:after="0" w:line="20" w:lineRule="atLeast"/>
-        <w:contextualSpacing/>
-      </w:pPr>
-      <w:r>
-        <w:t xml:space="preserve">      </w:t>
-      </w:r>
-      <w:proofErr w:type="spellStart"/>
-      <w:r>
-        <w:t>addr</w:t>
-      </w:r>
-      <w:proofErr w:type="spellEnd"/>
-      <w:r>
-        <w:t xml:space="preserve"> = </w:t>
-      </w:r>
-      <w:proofErr w:type="spellStart"/>
-      <w:r>
-        <w:t>addr</w:t>
-      </w:r>
-      <w:proofErr w:type="spellEnd"/>
-      <w:r>
-        <w:t xml:space="preserve"> + </w:t>
-      </w:r>
-      <w:proofErr w:type="gramStart"/>
-      <w:r>
-        <w:t>1;</w:t>
-      </w:r>
-      <w:proofErr w:type="gramEnd"/>
-    </w:p>
-    <w:p>
-      <w:pPr>
-        <w:spacing w:after="0" w:line="20" w:lineRule="atLeast"/>
-        <w:contextualSpacing/>
-      </w:pPr>
-      <w:r>
-        <w:t xml:space="preserve">      delay(990</w:t>
-      </w:r>
-      <w:proofErr w:type="gramStart"/>
-      <w:r>
-        <w:t>);</w:t>
-      </w:r>
-      <w:proofErr w:type="gramEnd"/>
-    </w:p>
-    <w:p>
-      <w:pPr>
-        <w:spacing w:after="0" w:line="20" w:lineRule="atLeast"/>
-        <w:contextualSpacing/>
-      </w:pPr>
-      <w:r>
-        <w:t xml:space="preserve">      ohm1 = ohm1*</w:t>
-      </w:r>
-      <w:proofErr w:type="gramStart"/>
-      <w:r>
-        <w:t>4;</w:t>
-      </w:r>
-      <w:proofErr w:type="gramEnd"/>
-    </w:p>
-    <w:p>
-      <w:pPr>
-        <w:spacing w:after="0" w:line="20" w:lineRule="atLeast"/>
-        <w:contextualSpacing/>
-      </w:pPr>
-      <w:r>
-        <w:t xml:space="preserve">      ohm1 = ohm1 * </w:t>
-      </w:r>
-      <w:proofErr w:type="gramStart"/>
-      <w:r>
-        <w:t>10.96;</w:t>
-      </w:r>
-      <w:proofErr w:type="gramEnd"/>
-    </w:p>
-    <w:p>
-      <w:pPr>
-        <w:spacing w:after="0" w:line="20" w:lineRule="atLeast"/>
-        <w:contextualSpacing/>
-      </w:pPr>
-      <w:r>
-        <w:t xml:space="preserve">      ohm1 = ohm1 / </w:t>
-      </w:r>
-      <w:proofErr w:type="gramStart"/>
-      <w:r>
-        <w:t>1023;</w:t>
-      </w:r>
-      <w:proofErr w:type="gramEnd"/>
-    </w:p>
-    <w:p>
-      <w:pPr>
-        <w:spacing w:after="0" w:line="20" w:lineRule="atLeast"/>
-        <w:contextualSpacing/>
-      </w:pPr>
-      <w:r>
-        <w:t xml:space="preserve">      </w:t>
-      </w:r>
-      <w:proofErr w:type="spellStart"/>
-      <w:r>
-        <w:t>Serial.println</w:t>
-      </w:r>
-      <w:proofErr w:type="spellEnd"/>
-      <w:r>
-        <w:t>(ohm1</w:t>
-      </w:r>
-      <w:proofErr w:type="gramStart"/>
-      <w:r>
-        <w:t>);</w:t>
-      </w:r>
-      <w:proofErr w:type="gramEnd"/>
-    </w:p>
-    <w:p>
-      <w:pPr>
-        <w:spacing w:after="0" w:line="20" w:lineRule="atLeast"/>
-        <w:contextualSpacing/>
-      </w:pPr>
-      <w:r>
-        <w:t xml:space="preserve">    }</w:t>
-      </w:r>
-    </w:p>
-    <w:p>
-      <w:pPr>
-        <w:spacing w:after="0" w:line="20" w:lineRule="atLeast"/>
-        <w:contextualSpacing/>
-      </w:pPr>
-      <w:r>
-        <w:t xml:space="preserve">    </w:t>
-      </w:r>
-      <w:proofErr w:type="spellStart"/>
-      <w:r>
-        <w:t>actADC</w:t>
-      </w:r>
-      <w:proofErr w:type="spellEnd"/>
-      <w:r>
-        <w:t xml:space="preserve"> = </w:t>
-      </w:r>
-      <w:proofErr w:type="gramStart"/>
-      <w:r>
-        <w:t>0;</w:t>
-      </w:r>
-      <w:proofErr w:type="gramEnd"/>
-    </w:p>
-    <w:p>
-      <w:pPr>
-        <w:spacing w:after="0" w:line="20" w:lineRule="atLeast"/>
-        <w:contextualSpacing/>
-      </w:pPr>
-      <w:r>
-        <w:t xml:space="preserve">    </w:t>
-      </w:r>
-      <w:proofErr w:type="spellStart"/>
-      <w:r>
-        <w:t>Serial.print</w:t>
-      </w:r>
-      <w:proofErr w:type="spellEnd"/>
-      <w:r>
-        <w:t>('F'</w:t>
-      </w:r>
-      <w:proofErr w:type="gramStart"/>
-      <w:r>
-        <w:t>);</w:t>
-      </w:r>
-      <w:proofErr w:type="gramEnd"/>
-    </w:p>
-    <w:p>
-      <w:pPr>
-        <w:spacing w:after="0" w:line="20" w:lineRule="atLeast"/>
-        <w:contextualSpacing/>
-      </w:pPr>
-      <w:r>
-        <w:t xml:space="preserve">    </w:t>
-      </w:r>
-      <w:proofErr w:type="spellStart"/>
-      <w:r>
-        <w:t>Serial.print</w:t>
-      </w:r>
-      <w:proofErr w:type="spellEnd"/>
-      <w:r>
-        <w:t>('I'</w:t>
-      </w:r>
-      <w:proofErr w:type="gramStart"/>
-      <w:r>
-        <w:t>);</w:t>
-      </w:r>
-      <w:proofErr w:type="gramEnd"/>
-    </w:p>
-    <w:p>
-      <w:pPr>
-        <w:spacing w:after="0" w:line="20" w:lineRule="atLeast"/>
-        <w:contextualSpacing/>
-      </w:pPr>
-      <w:r>
-        <w:t xml:space="preserve">    </w:t>
-      </w:r>
-      <w:proofErr w:type="spellStart"/>
-      <w:r>
-        <w:t>Serial.println</w:t>
-      </w:r>
-      <w:proofErr w:type="spellEnd"/>
-      <w:r>
-        <w:t>('N'</w:t>
-      </w:r>
-      <w:proofErr w:type="gramStart"/>
-      <w:r>
-        <w:t>);</w:t>
-      </w:r>
-      <w:proofErr w:type="gramEnd"/>
-    </w:p>
-    <w:p>
-      <w:pPr>
-        <w:spacing w:after="0" w:line="20" w:lineRule="atLeast"/>
-        <w:contextualSpacing/>
-      </w:pPr>
-      <w:r>
-        <w:t xml:space="preserve">  }</w:t>
-      </w:r>
-    </w:p>
-    <w:p>
-      <w:pPr>
-        <w:spacing w:after="0" w:line="20" w:lineRule="atLeast"/>
-        <w:contextualSpacing/>
-      </w:pPr>
-    </w:p>
-    <w:p>
-      <w:pPr>
-        <w:spacing w:after="0" w:line="20" w:lineRule="atLeast"/>
-        <w:contextualSpacing/>
-      </w:pPr>
-      <w:r>
-        <w:t>// EEPROM</w:t>
-      </w:r>
-      <w:r>
-        <w:t xml:space="preserve"> reading</w:t>
-      </w:r>
-    </w:p>
-    <w:p>
-      <w:pPr>
-        <w:spacing w:after="0" w:line="20" w:lineRule="atLeast"/>
-        <w:contextualSpacing/>
-      </w:pPr>
-      <w:r>
-        <w:t xml:space="preserve">  if (</w:t>
-      </w:r>
-      <w:proofErr w:type="spellStart"/>
-      <w:r>
-        <w:t>lectura</w:t>
-      </w:r>
-      <w:proofErr w:type="spellEnd"/>
-      <w:r>
-        <w:t xml:space="preserve"> == 1){</w:t>
-      </w:r>
-    </w:p>
-    <w:p>
-      <w:pPr>
-        <w:spacing w:after="0" w:line="20" w:lineRule="atLeast"/>
-        <w:contextualSpacing/>
-      </w:pPr>
-      <w:r>
-        <w:t xml:space="preserve">    </w:t>
-      </w:r>
-      <w:proofErr w:type="spellStart"/>
-      <w:r>
-        <w:t>addr</w:t>
-      </w:r>
-      <w:proofErr w:type="spellEnd"/>
-      <w:r>
-        <w:t xml:space="preserve"> = </w:t>
-      </w:r>
-      <w:proofErr w:type="gramStart"/>
-      <w:r>
-        <w:t>0;</w:t>
-      </w:r>
-      <w:proofErr w:type="gramEnd"/>
-    </w:p>
-    <w:p>
-      <w:pPr>
-        <w:spacing w:after="0" w:line="20" w:lineRule="atLeast"/>
-        <w:contextualSpacing/>
-      </w:pPr>
-      <w:r>
-        <w:t xml:space="preserve">    for (int </w:t>
-      </w:r>
-      <w:proofErr w:type="spellStart"/>
-      <w:r>
-        <w:t>i</w:t>
-      </w:r>
-      <w:proofErr w:type="spellEnd"/>
-      <w:r>
-        <w:t xml:space="preserve">=0; </w:t>
-      </w:r>
-      <w:proofErr w:type="spellStart"/>
-      <w:r>
-        <w:t>i</w:t>
-      </w:r>
-      <w:proofErr w:type="spellEnd"/>
-      <w:r>
-        <w:t xml:space="preserve">&lt;60; </w:t>
-      </w:r>
-      <w:proofErr w:type="spellStart"/>
-      <w:r>
-        <w:t>i</w:t>
-      </w:r>
-      <w:proofErr w:type="spellEnd"/>
-      <w:r>
-        <w:t>++){</w:t>
-      </w:r>
-    </w:p>
-    <w:p>
-      <w:pPr>
-        <w:spacing w:after="0" w:line="20" w:lineRule="atLeast"/>
-        <w:contextualSpacing/>
-      </w:pPr>
-      <w:r>
-        <w:t xml:space="preserve">      ohm1 = </w:t>
-      </w:r>
-      <w:proofErr w:type="spellStart"/>
-      <w:r>
-        <w:t>EEPROM.read</w:t>
-      </w:r>
-      <w:proofErr w:type="spellEnd"/>
-      <w:r>
-        <w:t>(</w:t>
-      </w:r>
-      <w:proofErr w:type="spellStart"/>
-      <w:r>
-        <w:t>addr</w:t>
-      </w:r>
-      <w:proofErr w:type="spellEnd"/>
-      <w:proofErr w:type="gramStart"/>
-      <w:r>
-        <w:t>);</w:t>
-      </w:r>
-      <w:proofErr w:type="gramEnd"/>
-    </w:p>
-    <w:p>
-      <w:pPr>
-        <w:spacing w:after="0" w:line="20" w:lineRule="atLeast"/>
-        <w:contextualSpacing/>
-      </w:pPr>
-      <w:r>
-        <w:t xml:space="preserve">      ohm1 = ohm1*</w:t>
-      </w:r>
-      <w:proofErr w:type="gramStart"/>
-      <w:r>
-        <w:t>4;</w:t>
-      </w:r>
-      <w:proofErr w:type="gramEnd"/>
-    </w:p>
-    <w:p>
-      <w:pPr>
-        <w:spacing w:after="0" w:line="20" w:lineRule="atLeast"/>
-        <w:contextualSpacing/>
-      </w:pPr>
-      <w:r>
-        <w:t xml:space="preserve">      ohm1 = ohm1 * </w:t>
-      </w:r>
-      <w:proofErr w:type="gramStart"/>
-      <w:r>
-        <w:t>10.96;</w:t>
-      </w:r>
-      <w:proofErr w:type="gramEnd"/>
-    </w:p>
-    <w:p>
-      <w:pPr>
-        <w:spacing w:after="0" w:line="20" w:lineRule="atLeast"/>
-        <w:contextualSpacing/>
-      </w:pPr>
-      <w:r>
-        <w:t xml:space="preserve">      ohm1 = ohm1 / </w:t>
-      </w:r>
-      <w:proofErr w:type="gramStart"/>
-      <w:r>
-        <w:t>1023;</w:t>
-      </w:r>
-      <w:proofErr w:type="gramEnd"/>
-    </w:p>
-    <w:p>
-      <w:pPr>
-        <w:spacing w:after="0" w:line="20" w:lineRule="atLeast"/>
-        <w:contextualSpacing/>
-      </w:pPr>
-      <w:r>
-        <w:t xml:space="preserve">      </w:t>
-      </w:r>
-      <w:proofErr w:type="spellStart"/>
-      <w:r>
-        <w:t>Serial.print</w:t>
-      </w:r>
-      <w:proofErr w:type="spellEnd"/>
-      <w:r>
-        <w:t>(</w:t>
-      </w:r>
-      <w:proofErr w:type="spellStart"/>
-      <w:r>
-        <w:t>addr</w:t>
-      </w:r>
-      <w:proofErr w:type="spellEnd"/>
-      <w:proofErr w:type="gramStart"/>
-      <w:r>
-        <w:t>);</w:t>
-      </w:r>
-      <w:proofErr w:type="gramEnd"/>
-    </w:p>
-    <w:p>
-      <w:pPr>
-        <w:spacing w:after="0" w:line="20" w:lineRule="atLeast"/>
-        <w:contextualSpacing/>
-      </w:pPr>
-      <w:r>
-        <w:t xml:space="preserve">      </w:t>
-      </w:r>
-      <w:proofErr w:type="spellStart"/>
-      <w:r>
-        <w:t>Serial.print</w:t>
-      </w:r>
-      <w:proofErr w:type="spellEnd"/>
-      <w:r>
-        <w:t>("\t"</w:t>
-      </w:r>
-      <w:proofErr w:type="gramStart"/>
-      <w:r>
-        <w:t>);</w:t>
-      </w:r>
-      <w:proofErr w:type="gramEnd"/>
-    </w:p>
-    <w:p>
-      <w:pPr>
-        <w:spacing w:after="0" w:line="20" w:lineRule="atLeast"/>
-        <w:contextualSpacing/>
-      </w:pPr>
-      <w:r>
-        <w:t xml:space="preserve">      </w:t>
-      </w:r>
-      <w:proofErr w:type="spellStart"/>
-      <w:r>
-        <w:t>Serial.println</w:t>
-      </w:r>
-      <w:proofErr w:type="spellEnd"/>
-      <w:r>
-        <w:t>(ohm1</w:t>
-      </w:r>
-      <w:proofErr w:type="gramStart"/>
-      <w:r>
-        <w:t>);</w:t>
-      </w:r>
-      <w:proofErr w:type="gramEnd"/>
-    </w:p>
-    <w:p>
-      <w:pPr>
-        <w:spacing w:after="0" w:line="20" w:lineRule="atLeast"/>
-        <w:contextualSpacing/>
-      </w:pPr>
-      <w:r>
-        <w:t xml:space="preserve">      </w:t>
-      </w:r>
-      <w:proofErr w:type="spellStart"/>
-      <w:r>
-        <w:t>addr</w:t>
-      </w:r>
-      <w:proofErr w:type="spellEnd"/>
-      <w:r>
-        <w:t xml:space="preserve"> = </w:t>
-      </w:r>
-      <w:proofErr w:type="spellStart"/>
-      <w:r>
-        <w:t>addr</w:t>
-      </w:r>
-      <w:proofErr w:type="spellEnd"/>
-      <w:r>
-        <w:t xml:space="preserve"> + </w:t>
-      </w:r>
-      <w:proofErr w:type="gramStart"/>
-      <w:r>
-        <w:t>1;</w:t>
-      </w:r>
-      <w:proofErr w:type="gramEnd"/>
-    </w:p>
-    <w:p>
-      <w:pPr>
-        <w:spacing w:after="0" w:line="20" w:lineRule="atLeast"/>
-        <w:contextualSpacing/>
-      </w:pPr>
-      <w:r>
-        <w:t xml:space="preserve">      </w:t>
-      </w:r>
-      <w:r>
-        <w:t>delay(500</w:t>
-      </w:r>
-      <w:proofErr w:type="gramStart"/>
-      <w:r>
-        <w:t>);</w:t>
-      </w:r>
-      <w:proofErr w:type="gramEnd"/>
-    </w:p>
-    <w:p>
-      <w:pPr>
-        <w:spacing w:after="0" w:line="20" w:lineRule="atLeast"/>
-        <w:contextualSpacing/>
-      </w:pPr>
-      <w:r>
-        <w:t xml:space="preserve">    }</w:t>
-      </w:r>
-    </w:p>
-    <w:p>
-      <w:pPr>
-        <w:spacing w:after="0" w:line="20" w:lineRule="atLeast"/>
-        <w:contextualSpacing/>
-      </w:pPr>
-      <w:r>
-        <w:t xml:space="preserve">    </w:t>
-      </w:r>
-      <w:proofErr w:type="spellStart"/>
-      <w:r>
-        <w:t>lectura</w:t>
-      </w:r>
-      <w:proofErr w:type="spellEnd"/>
-      <w:r>
-        <w:t xml:space="preserve"> = </w:t>
-      </w:r>
-      <w:proofErr w:type="gramStart"/>
-      <w:r>
-        <w:t>0;</w:t>
-      </w:r>
-      <w:proofErr w:type="gramEnd"/>
-    </w:p>
-    <w:p>
-      <w:pPr>
-        <w:spacing w:after="0" w:line="20" w:lineRule="atLeast"/>
-        <w:contextualSpacing/>
-      </w:pPr>
-      <w:r>
-        <w:t xml:space="preserve">  }</w:t>
-      </w:r>
-    </w:p>
-    <w:p>
-      <w:pPr>
-        <w:spacing w:after="0" w:line="20" w:lineRule="atLeast"/>
-        <w:contextualSpacing/>
-      </w:pPr>
-      <w:r>
-        <w:t>}</w:t>
-      </w:r>
-    </w:p>
-    <w:p>
-      <w:pPr>
-        <w:spacing w:after="0" w:line="20" w:lineRule="atLeast"/>
-        <w:contextualSpacing/>
-      </w:pPr>
-      <w:r>
-        <w:lastRenderedPageBreak/>
         <w:t>// - - - - - - - - - - - - - - - - - - - - - - - - - - - - - - - - - - -  - - - - - - - - - - - - - - - - -</w:t>
       </w:r>
     </w:p>
@@ -10122,7 +10051,7 @@
                     </pic:cNvPicPr>
                   </pic:nvPicPr>
                   <pic:blipFill>
-                    <a:blip r:embed="rId31">
+                    <a:blip r:embed="rId30">
                       <a:extLst>
                         <a:ext uri="{28A0092B-C50C-407E-A947-70E740481C1C}">
                           <a14:useLocalDpi xmlns:a14="http://schemas.microsoft.com/office/drawing/2010/main" val="0"/>
@@ -10353,7 +10282,7 @@
       </w:r>
     </w:p>
     <w:sectPr>
-      <w:footerReference w:type="default" r:id="rId32"/>
+      <w:footerReference w:type="default" r:id="rId31"/>
       <w:pgSz w:w="12240" w:h="15840"/>
       <w:pgMar w:top="1417" w:right="1701" w:bottom="1417" w:left="1701" w:header="708" w:footer="708" w:gutter="0"/>
       <w:cols w:space="708"/>
@@ -10364,7 +10293,7 @@
 </file>
 
 <file path=word/endnotes.xml><?xml version="1.0" encoding="utf-8"?>
-<w:endnotes xmlns:wpc="http://schemas.microsoft.com/office/word/2010/wordprocessingCanvas" xmlns:cx="http://schemas.microsoft.com/office/drawing/2014/chartex" xmlns:cx1="http://schemas.microsoft.com/office/drawing/2015/9/8/chartex" xmlns:cx2="http://schemas.microsoft.com/office/drawing/2015/10/21/chartex" xmlns:cx3="http://schemas.microsoft.com/office/drawing/2016/5/9/chartex" xmlns:cx4="http://schemas.microsoft.com/office/drawing/2016/5/10/chartex" xmlns:cx5="http://schemas.microsoft.com/office/drawing/2016/5/11/chartex" xmlns:cx6="http://schemas.microsoft.com/office/drawing/2016/5/12/chartex" xmlns:cx7="http://schemas.microsoft.com/office/drawing/2016/5/13/chartex" xmlns:cx8="http://schemas.microsoft.com/office/drawing/2016/5/14/chartex" xmlns:mc="http://schemas.openxmlformats.org/markup-compatibility/2006" xmlns:aink="http://schemas.microsoft.com/office/drawing/2016/ink" xmlns:am3d="http://schemas.microsoft.com/office/drawing/2017/model3d" xmlns:o="urn:schemas-microsoft-com:office:office" xmlns:r="http://schemas.openxmlformats.org/officeDocument/2006/relationships" xmlns:m="http://schemas.openxmlformats.org/officeDocument/2006/math" xmlns:v="urn:schemas-microsoft-com:vml" xmlns:wp14="http://schemas.microsoft.com/office/word/2010/wordprocessingDrawing" xmlns:wp="http://schemas.openxmlformats.org/drawingml/2006/wordprocessingDrawing" xmlns:w10="urn:schemas-microsoft-com:office:word" xmlns:w="http://schemas.openxmlformats.org/wordprocessingml/2006/main" xmlns:w14="http://schemas.microsoft.com/office/word/2010/wordml" xmlns:w15="http://schemas.microsoft.com/office/word/2012/wordml" xmlns:w16cex="http://schemas.microsoft.com/office/word/2018/wordml/cex" xmlns:w16cid="http://schemas.microsoft.com/office/word/2016/wordml/cid" xmlns:w16="http://schemas.microsoft.com/office/word/2018/wordml" xmlns:w16sdtdh="http://schemas.microsoft.com/office/word/2020/wordml/sdtdatahash" xmlns:w16se="http://schemas.microsoft.com/office/word/2015/wordml/symex" xmlns:wpg="http://schemas.microsoft.com/office/word/2010/wordprocessingGroup" xmlns:wpi="http://schemas.microsoft.com/office/word/2010/wordprocessingInk" xmlns:wne="http://schemas.microsoft.com/office/word/2006/wordml" xmlns:wps="http://schemas.microsoft.com/office/word/2010/wordprocessingShape" mc:Ignorable="w14 w15 w16se w16cid w16 w16cex w16sdtdh wp14">
+<w:endnotes xmlns:wpc="http://schemas.microsoft.com/office/word/2010/wordprocessingCanvas" xmlns:cx="http://schemas.microsoft.com/office/drawing/2014/chartex" xmlns:cx1="http://schemas.microsoft.com/office/drawing/2015/9/8/chartex" xmlns:cx2="http://schemas.microsoft.com/office/drawing/2015/10/21/chartex" xmlns:cx3="http://schemas.microsoft.com/office/drawing/2016/5/9/chartex" xmlns:cx4="http://schemas.microsoft.com/office/drawing/2016/5/10/chartex" xmlns:cx5="http://schemas.microsoft.com/office/drawing/2016/5/11/chartex" xmlns:cx6="http://schemas.microsoft.com/office/drawing/2016/5/12/chartex" xmlns:cx7="http://schemas.microsoft.com/office/drawing/2016/5/13/chartex" xmlns:cx8="http://schemas.microsoft.com/office/drawing/2016/5/14/chartex" xmlns:mc="http://schemas.openxmlformats.org/markup-compatibility/2006" xmlns:aink="http://schemas.microsoft.com/office/drawing/2016/ink" xmlns:am3d="http://schemas.microsoft.com/office/drawing/2017/model3d" xmlns:o="urn:schemas-microsoft-com:office:office" xmlns:r="http://schemas.openxmlformats.org/officeDocument/2006/relationships" xmlns:m="http://schemas.openxmlformats.org/officeDocument/2006/math" xmlns:v="urn:schemas-microsoft-com:vml" xmlns:wp14="http://schemas.microsoft.com/office/word/2010/wordprocessingDrawing" xmlns:wp="http://schemas.openxmlformats.org/drawingml/2006/wordprocessingDrawing" xmlns:w10="urn:schemas-microsoft-com:office:word" xmlns:w="http://schemas.openxmlformats.org/wordprocessingml/2006/main" xmlns:w14="http://schemas.microsoft.com/office/word/2010/wordml" xmlns:w15="http://schemas.microsoft.com/office/word/2012/wordml" xmlns:w16cid="http://schemas.microsoft.com/office/word/2016/wordml/cid" xmlns:w16se="http://schemas.microsoft.com/office/word/2015/wordml/symex" xmlns:wpg="http://schemas.microsoft.com/office/word/2010/wordprocessingGroup" xmlns:wpi="http://schemas.microsoft.com/office/word/2010/wordprocessingInk" xmlns:wne="http://schemas.microsoft.com/office/word/2006/wordml" xmlns:wps="http://schemas.microsoft.com/office/word/2010/wordprocessingShape" mc:Ignorable="w14 w15 w16se w16cid wp14">
   <w:endnote w:type="separator" w:id="-1">
     <w:p>
       <w:pPr>
@@ -10389,7 +10318,7 @@
 </file>
 
 <file path=word/footer1.xml><?xml version="1.0" encoding="utf-8"?>
-<w:ftr xmlns:wpc="http://schemas.microsoft.com/office/word/2010/wordprocessingCanvas" xmlns:cx="http://schemas.microsoft.com/office/drawing/2014/chartex" xmlns:cx1="http://schemas.microsoft.com/office/drawing/2015/9/8/chartex" xmlns:cx2="http://schemas.microsoft.com/office/drawing/2015/10/21/chartex" xmlns:cx3="http://schemas.microsoft.com/office/drawing/2016/5/9/chartex" xmlns:cx4="http://schemas.microsoft.com/office/drawing/2016/5/10/chartex" xmlns:cx5="http://schemas.microsoft.com/office/drawing/2016/5/11/chartex" xmlns:cx6="http://schemas.microsoft.com/office/drawing/2016/5/12/chartex" xmlns:cx7="http://schemas.microsoft.com/office/drawing/2016/5/13/chartex" xmlns:cx8="http://schemas.microsoft.com/office/drawing/2016/5/14/chartex" xmlns:mc="http://schemas.openxmlformats.org/markup-compatibility/2006" xmlns:aink="http://schemas.microsoft.com/office/drawing/2016/ink" xmlns:am3d="http://schemas.microsoft.com/office/drawing/2017/model3d" xmlns:o="urn:schemas-microsoft-com:office:office" xmlns:r="http://schemas.openxmlformats.org/officeDocument/2006/relationships" xmlns:m="http://schemas.openxmlformats.org/officeDocument/2006/math" xmlns:v="urn:schemas-microsoft-com:vml" xmlns:wp14="http://schemas.microsoft.com/office/word/2010/wordprocessingDrawing" xmlns:wp="http://schemas.openxmlformats.org/drawingml/2006/wordprocessingDrawing" xmlns:w10="urn:schemas-microsoft-com:office:word" xmlns:w="http://schemas.openxmlformats.org/wordprocessingml/2006/main" xmlns:w14="http://schemas.microsoft.com/office/word/2010/wordml" xmlns:w15="http://schemas.microsoft.com/office/word/2012/wordml" xmlns:w16cex="http://schemas.microsoft.com/office/word/2018/wordml/cex" xmlns:w16cid="http://schemas.microsoft.com/office/word/2016/wordml/cid" xmlns:w16="http://schemas.microsoft.com/office/word/2018/wordml" xmlns:w16sdtdh="http://schemas.microsoft.com/office/word/2020/wordml/sdtdatahash" xmlns:w16se="http://schemas.microsoft.com/office/word/2015/wordml/symex" xmlns:wpg="http://schemas.microsoft.com/office/word/2010/wordprocessingGroup" xmlns:wpi="http://schemas.microsoft.com/office/word/2010/wordprocessingInk" xmlns:wne="http://schemas.microsoft.com/office/word/2006/wordml" xmlns:wps="http://schemas.microsoft.com/office/word/2010/wordprocessingShape" mc:Ignorable="w14 w15 w16se w16cid w16 w16cex w16sdtdh wp14">
+<w:ftr xmlns:wpc="http://schemas.microsoft.com/office/word/2010/wordprocessingCanvas" xmlns:cx="http://schemas.microsoft.com/office/drawing/2014/chartex" xmlns:cx1="http://schemas.microsoft.com/office/drawing/2015/9/8/chartex" xmlns:cx2="http://schemas.microsoft.com/office/drawing/2015/10/21/chartex" xmlns:cx3="http://schemas.microsoft.com/office/drawing/2016/5/9/chartex" xmlns:cx4="http://schemas.microsoft.com/office/drawing/2016/5/10/chartex" xmlns:cx5="http://schemas.microsoft.com/office/drawing/2016/5/11/chartex" xmlns:cx6="http://schemas.microsoft.com/office/drawing/2016/5/12/chartex" xmlns:cx7="http://schemas.microsoft.com/office/drawing/2016/5/13/chartex" xmlns:cx8="http://schemas.microsoft.com/office/drawing/2016/5/14/chartex" xmlns:mc="http://schemas.openxmlformats.org/markup-compatibility/2006" xmlns:aink="http://schemas.microsoft.com/office/drawing/2016/ink" xmlns:am3d="http://schemas.microsoft.com/office/drawing/2017/model3d" xmlns:o="urn:schemas-microsoft-com:office:office" xmlns:r="http://schemas.openxmlformats.org/officeDocument/2006/relationships" xmlns:m="http://schemas.openxmlformats.org/officeDocument/2006/math" xmlns:v="urn:schemas-microsoft-com:vml" xmlns:wp14="http://schemas.microsoft.com/office/word/2010/wordprocessingDrawing" xmlns:wp="http://schemas.openxmlformats.org/drawingml/2006/wordprocessingDrawing" xmlns:w10="urn:schemas-microsoft-com:office:word" xmlns:w="http://schemas.openxmlformats.org/wordprocessingml/2006/main" xmlns:w14="http://schemas.microsoft.com/office/word/2010/wordml" xmlns:w15="http://schemas.microsoft.com/office/word/2012/wordml" xmlns:w16cid="http://schemas.microsoft.com/office/word/2016/wordml/cid" xmlns:w16se="http://schemas.microsoft.com/office/word/2015/wordml/symex" xmlns:wpg="http://schemas.microsoft.com/office/word/2010/wordprocessingGroup" xmlns:wpi="http://schemas.microsoft.com/office/word/2010/wordprocessingInk" xmlns:wne="http://schemas.microsoft.com/office/word/2006/wordml" xmlns:wps="http://schemas.microsoft.com/office/word/2010/wordprocessingShape" mc:Ignorable="w14 w15 w16se w16cid wp14">
   <w:p>
     <w:pPr>
       <w:pStyle w:val="Footer"/>
@@ -10461,7 +10390,7 @@
 </file>
 
 <file path=word/footnotes.xml><?xml version="1.0" encoding="utf-8"?>
-<w:footnotes xmlns:wpc="http://schemas.microsoft.com/office/word/2010/wordprocessingCanvas" xmlns:cx="http://schemas.microsoft.com/office/drawing/2014/chartex" xmlns:cx1="http://schemas.microsoft.com/office/drawing/2015/9/8/chartex" xmlns:cx2="http://schemas.microsoft.com/office/drawing/2015/10/21/chartex" xmlns:cx3="http://schemas.microsoft.com/office/drawing/2016/5/9/chartex" xmlns:cx4="http://schemas.microsoft.com/office/drawing/2016/5/10/chartex" xmlns:cx5="http://schemas.microsoft.com/office/drawing/2016/5/11/chartex" xmlns:cx6="http://schemas.microsoft.com/office/drawing/2016/5/12/chartex" xmlns:cx7="http://schemas.microsoft.com/office/drawing/2016/5/13/chartex" xmlns:cx8="http://schemas.microsoft.com/office/drawing/2016/5/14/chartex" xmlns:mc="http://schemas.openxmlformats.org/markup-compatibility/2006" xmlns:aink="http://schemas.microsoft.com/office/drawing/2016/ink" xmlns:am3d="http://schemas.microsoft.com/office/drawing/2017/model3d" xmlns:o="urn:schemas-microsoft-com:office:office" xmlns:r="http://schemas.openxmlformats.org/officeDocument/2006/relationships" xmlns:m="http://schemas.openxmlformats.org/officeDocument/2006/math" xmlns:v="urn:schemas-microsoft-com:vml" xmlns:wp14="http://schemas.microsoft.com/office/word/2010/wordprocessingDrawing" xmlns:wp="http://schemas.openxmlformats.org/drawingml/2006/wordprocessingDrawing" xmlns:w10="urn:schemas-microsoft-com:office:word" xmlns:w="http://schemas.openxmlformats.org/wordprocessingml/2006/main" xmlns:w14="http://schemas.microsoft.com/office/word/2010/wordml" xmlns:w15="http://schemas.microsoft.com/office/word/2012/wordml" xmlns:w16cex="http://schemas.microsoft.com/office/word/2018/wordml/cex" xmlns:w16cid="http://schemas.microsoft.com/office/word/2016/wordml/cid" xmlns:w16="http://schemas.microsoft.com/office/word/2018/wordml" xmlns:w16sdtdh="http://schemas.microsoft.com/office/word/2020/wordml/sdtdatahash" xmlns:w16se="http://schemas.microsoft.com/office/word/2015/wordml/symex" xmlns:wpg="http://schemas.microsoft.com/office/word/2010/wordprocessingGroup" xmlns:wpi="http://schemas.microsoft.com/office/word/2010/wordprocessingInk" xmlns:wne="http://schemas.microsoft.com/office/word/2006/wordml" xmlns:wps="http://schemas.microsoft.com/office/word/2010/wordprocessingShape" mc:Ignorable="w14 w15 w16se w16cid w16 w16cex w16sdtdh wp14">
+<w:footnotes xmlns:wpc="http://schemas.microsoft.com/office/word/2010/wordprocessingCanvas" xmlns:cx="http://schemas.microsoft.com/office/drawing/2014/chartex" xmlns:cx1="http://schemas.microsoft.com/office/drawing/2015/9/8/chartex" xmlns:cx2="http://schemas.microsoft.com/office/drawing/2015/10/21/chartex" xmlns:cx3="http://schemas.microsoft.com/office/drawing/2016/5/9/chartex" xmlns:cx4="http://schemas.microsoft.com/office/drawing/2016/5/10/chartex" xmlns:cx5="http://schemas.microsoft.com/office/drawing/2016/5/11/chartex" xmlns:cx6="http://schemas.microsoft.com/office/drawing/2016/5/12/chartex" xmlns:cx7="http://schemas.microsoft.com/office/drawing/2016/5/13/chartex" xmlns:cx8="http://schemas.microsoft.com/office/drawing/2016/5/14/chartex" xmlns:mc="http://schemas.openxmlformats.org/markup-compatibility/2006" xmlns:aink="http://schemas.microsoft.com/office/drawing/2016/ink" xmlns:am3d="http://schemas.microsoft.com/office/drawing/2017/model3d" xmlns:o="urn:schemas-microsoft-com:office:office" xmlns:r="http://schemas.openxmlformats.org/officeDocument/2006/relationships" xmlns:m="http://schemas.openxmlformats.org/officeDocument/2006/math" xmlns:v="urn:schemas-microsoft-com:vml" xmlns:wp14="http://schemas.microsoft.com/office/word/2010/wordprocessingDrawing" xmlns:wp="http://schemas.openxmlformats.org/drawingml/2006/wordprocessingDrawing" xmlns:w10="urn:schemas-microsoft-com:office:word" xmlns:w="http://schemas.openxmlformats.org/wordprocessingml/2006/main" xmlns:w14="http://schemas.microsoft.com/office/word/2010/wordml" xmlns:w15="http://schemas.microsoft.com/office/word/2012/wordml" xmlns:w16cid="http://schemas.microsoft.com/office/word/2016/wordml/cid" xmlns:w16se="http://schemas.microsoft.com/office/word/2015/wordml/symex" xmlns:wpg="http://schemas.microsoft.com/office/word/2010/wordprocessingGroup" xmlns:wpi="http://schemas.microsoft.com/office/word/2010/wordprocessingInk" xmlns:wne="http://schemas.microsoft.com/office/word/2006/wordml" xmlns:wps="http://schemas.microsoft.com/office/word/2010/wordprocessingShape" mc:Ignorable="w14 w15 w16se w16cid wp14">
   <w:footnote w:type="separator" w:id="-1">
     <w:p>
       <w:pPr>
@@ -10486,9 +10415,9 @@
 </file>
 
 <file path=word/numbering.xml><?xml version="1.0" encoding="utf-8"?>
-<w:numbering xmlns:wpc="http://schemas.microsoft.com/office/word/2010/wordprocessingCanvas" xmlns:cx="http://schemas.microsoft.com/office/drawing/2014/chartex" xmlns:cx1="http://schemas.microsoft.com/office/drawing/2015/9/8/chartex" xmlns:cx2="http://schemas.microsoft.com/office/drawing/2015/10/21/chartex" xmlns:cx3="http://schemas.microsoft.com/office/drawing/2016/5/9/chartex" xmlns:cx4="http://schemas.microsoft.com/office/drawing/2016/5/10/chartex" xmlns:cx5="http://schemas.microsoft.com/office/drawing/2016/5/11/chartex" xmlns:cx6="http://schemas.microsoft.com/office/drawing/2016/5/12/chartex" xmlns:cx7="http://schemas.microsoft.com/office/drawing/2016/5/13/chartex" xmlns:cx8="http://schemas.microsoft.com/office/drawing/2016/5/14/chartex" xmlns:mc="http://schemas.openxmlformats.org/markup-compatibility/2006" xmlns:aink="http://schemas.microsoft.com/office/drawing/2016/ink" xmlns:am3d="http://schemas.microsoft.com/office/drawing/2017/model3d" xmlns:o="urn:schemas-microsoft-com:office:office" xmlns:r="http://schemas.openxmlformats.org/officeDocument/2006/relationships" xmlns:m="http://schemas.openxmlformats.org/officeDocument/2006/math" xmlns:v="urn:schemas-microsoft-com:vml" xmlns:wp14="http://schemas.microsoft.com/office/word/2010/wordprocessingDrawing" xmlns:wp="http://schemas.openxmlformats.org/drawingml/2006/wordprocessingDrawing" xmlns:w10="urn:schemas-microsoft-com:office:word" xmlns:w="http://schemas.openxmlformats.org/wordprocessingml/2006/main" xmlns:w14="http://schemas.microsoft.com/office/word/2010/wordml" xmlns:w15="http://schemas.microsoft.com/office/word/2012/wordml" xmlns:w16cex="http://schemas.microsoft.com/office/word/2018/wordml/cex" xmlns:w16cid="http://schemas.microsoft.com/office/word/2016/wordml/cid" xmlns:w16="http://schemas.microsoft.com/office/word/2018/wordml" xmlns:w16sdtdh="http://schemas.microsoft.com/office/word/2020/wordml/sdtdatahash" xmlns:w16se="http://schemas.microsoft.com/office/word/2015/wordml/symex" xmlns:wpg="http://schemas.microsoft.com/office/word/2010/wordprocessingGroup" xmlns:wpi="http://schemas.microsoft.com/office/word/2010/wordprocessingInk" xmlns:wne="http://schemas.microsoft.com/office/word/2006/wordml" xmlns:wps="http://schemas.microsoft.com/office/word/2010/wordprocessingShape" mc:Ignorable="w14 w15 w16se w16cid w16 w16cex w16sdtdh wp14">
+<w:numbering xmlns:wpc="http://schemas.microsoft.com/office/word/2010/wordprocessingCanvas" xmlns:cx="http://schemas.microsoft.com/office/drawing/2014/chartex" xmlns:cx1="http://schemas.microsoft.com/office/drawing/2015/9/8/chartex" xmlns:cx2="http://schemas.microsoft.com/office/drawing/2015/10/21/chartex" xmlns:cx3="http://schemas.microsoft.com/office/drawing/2016/5/9/chartex" xmlns:cx4="http://schemas.microsoft.com/office/drawing/2016/5/10/chartex" xmlns:cx5="http://schemas.microsoft.com/office/drawing/2016/5/11/chartex" xmlns:cx6="http://schemas.microsoft.com/office/drawing/2016/5/12/chartex" xmlns:cx7="http://schemas.microsoft.com/office/drawing/2016/5/13/chartex" xmlns:cx8="http://schemas.microsoft.com/office/drawing/2016/5/14/chartex" xmlns:mc="http://schemas.openxmlformats.org/markup-compatibility/2006" xmlns:aink="http://schemas.microsoft.com/office/drawing/2016/ink" xmlns:am3d="http://schemas.microsoft.com/office/drawing/2017/model3d" xmlns:o="urn:schemas-microsoft-com:office:office" xmlns:r="http://schemas.openxmlformats.org/officeDocument/2006/relationships" xmlns:m="http://schemas.openxmlformats.org/officeDocument/2006/math" xmlns:v="urn:schemas-microsoft-com:vml" xmlns:wp14="http://schemas.microsoft.com/office/word/2010/wordprocessingDrawing" xmlns:wp="http://schemas.openxmlformats.org/drawingml/2006/wordprocessingDrawing" xmlns:w10="urn:schemas-microsoft-com:office:word" xmlns:w="http://schemas.openxmlformats.org/wordprocessingml/2006/main" xmlns:w14="http://schemas.microsoft.com/office/word/2010/wordml" xmlns:w15="http://schemas.microsoft.com/office/word/2012/wordml" xmlns:w16cid="http://schemas.microsoft.com/office/word/2016/wordml/cid" xmlns:w16se="http://schemas.microsoft.com/office/word/2015/wordml/symex" xmlns:wpg="http://schemas.microsoft.com/office/word/2010/wordprocessingGroup" xmlns:wpi="http://schemas.microsoft.com/office/word/2010/wordprocessingInk" xmlns:wne="http://schemas.microsoft.com/office/word/2006/wordml" xmlns:wps="http://schemas.microsoft.com/office/word/2010/wordprocessingShape" mc:Ignorable="w14 w15 w16se w16cid wp14">
   <w:abstractNum w:abstractNumId="0" w15:restartNumberingAfterBreak="0">
-    <w:nsid w:val="4FD43BD3"/>
+    <w:nsid w:val="35C86FBD"/>
     <w:multiLevelType w:val="hybridMultilevel"/>
     <w:tmpl w:val="5F14E3CC"/>
     <w:lvl w:ilvl="0" w:tplc="0409000F">
@@ -10577,6 +10506,184 @@
     </w:lvl>
   </w:abstractNum>
   <w:abstractNum w:abstractNumId="1" w15:restartNumberingAfterBreak="0">
+    <w:nsid w:val="4FD43BD3"/>
+    <w:multiLevelType w:val="hybridMultilevel"/>
+    <w:tmpl w:val="FD9AB40E"/>
+    <w:lvl w:ilvl="0" w:tplc="0409000F">
+      <w:start w:val="1"/>
+      <w:numFmt w:val="decimal"/>
+      <w:lvlText w:val="%1."/>
+      <w:lvlJc w:val="left"/>
+      <w:pPr>
+        <w:ind w:left="720" w:hanging="360"/>
+      </w:pPr>
+      <w:rPr>
+        <w:rFonts w:hint="default"/>
+      </w:rPr>
+    </w:lvl>
+    <w:lvl w:ilvl="1" w:tplc="04090019" w:tentative="1">
+      <w:start w:val="1"/>
+      <w:numFmt w:val="lowerLetter"/>
+      <w:lvlText w:val="%2."/>
+      <w:lvlJc w:val="left"/>
+      <w:pPr>
+        <w:ind w:left="1440" w:hanging="360"/>
+      </w:pPr>
+    </w:lvl>
+    <w:lvl w:ilvl="2" w:tplc="0409001B" w:tentative="1">
+      <w:start w:val="1"/>
+      <w:numFmt w:val="lowerRoman"/>
+      <w:lvlText w:val="%3."/>
+      <w:lvlJc w:val="right"/>
+      <w:pPr>
+        <w:ind w:left="2160" w:hanging="180"/>
+      </w:pPr>
+    </w:lvl>
+    <w:lvl w:ilvl="3" w:tplc="0409000F" w:tentative="1">
+      <w:start w:val="1"/>
+      <w:numFmt w:val="decimal"/>
+      <w:lvlText w:val="%4."/>
+      <w:lvlJc w:val="left"/>
+      <w:pPr>
+        <w:ind w:left="2880" w:hanging="360"/>
+      </w:pPr>
+    </w:lvl>
+    <w:lvl w:ilvl="4" w:tplc="04090019" w:tentative="1">
+      <w:start w:val="1"/>
+      <w:numFmt w:val="lowerLetter"/>
+      <w:lvlText w:val="%5."/>
+      <w:lvlJc w:val="left"/>
+      <w:pPr>
+        <w:ind w:left="3600" w:hanging="360"/>
+      </w:pPr>
+    </w:lvl>
+    <w:lvl w:ilvl="5" w:tplc="0409001B" w:tentative="1">
+      <w:start w:val="1"/>
+      <w:numFmt w:val="lowerRoman"/>
+      <w:lvlText w:val="%6."/>
+      <w:lvlJc w:val="right"/>
+      <w:pPr>
+        <w:ind w:left="4320" w:hanging="180"/>
+      </w:pPr>
+    </w:lvl>
+    <w:lvl w:ilvl="6" w:tplc="0409000F" w:tentative="1">
+      <w:start w:val="1"/>
+      <w:numFmt w:val="decimal"/>
+      <w:lvlText w:val="%7."/>
+      <w:lvlJc w:val="left"/>
+      <w:pPr>
+        <w:ind w:left="5040" w:hanging="360"/>
+      </w:pPr>
+    </w:lvl>
+    <w:lvl w:ilvl="7" w:tplc="04090019" w:tentative="1">
+      <w:start w:val="1"/>
+      <w:numFmt w:val="lowerLetter"/>
+      <w:lvlText w:val="%8."/>
+      <w:lvlJc w:val="left"/>
+      <w:pPr>
+        <w:ind w:left="5760" w:hanging="360"/>
+      </w:pPr>
+    </w:lvl>
+    <w:lvl w:ilvl="8" w:tplc="0409001B" w:tentative="1">
+      <w:start w:val="1"/>
+      <w:numFmt w:val="lowerRoman"/>
+      <w:lvlText w:val="%9."/>
+      <w:lvlJc w:val="right"/>
+      <w:pPr>
+        <w:ind w:left="6480" w:hanging="180"/>
+      </w:pPr>
+    </w:lvl>
+  </w:abstractNum>
+  <w:abstractNum w:abstractNumId="2" w15:restartNumberingAfterBreak="0">
+    <w:nsid w:val="545803C3"/>
+    <w:multiLevelType w:val="hybridMultilevel"/>
+    <w:tmpl w:val="5F14E3CC"/>
+    <w:lvl w:ilvl="0" w:tplc="0409000F">
+      <w:start w:val="1"/>
+      <w:numFmt w:val="decimal"/>
+      <w:lvlText w:val="%1."/>
+      <w:lvlJc w:val="left"/>
+      <w:pPr>
+        <w:ind w:left="720" w:hanging="360"/>
+      </w:pPr>
+      <w:rPr>
+        <w:rFonts w:hint="default"/>
+      </w:rPr>
+    </w:lvl>
+    <w:lvl w:ilvl="1" w:tplc="04090019" w:tentative="1">
+      <w:start w:val="1"/>
+      <w:numFmt w:val="lowerLetter"/>
+      <w:lvlText w:val="%2."/>
+      <w:lvlJc w:val="left"/>
+      <w:pPr>
+        <w:ind w:left="1440" w:hanging="360"/>
+      </w:pPr>
+    </w:lvl>
+    <w:lvl w:ilvl="2" w:tplc="0409001B" w:tentative="1">
+      <w:start w:val="1"/>
+      <w:numFmt w:val="lowerRoman"/>
+      <w:lvlText w:val="%3."/>
+      <w:lvlJc w:val="right"/>
+      <w:pPr>
+        <w:ind w:left="2160" w:hanging="180"/>
+      </w:pPr>
+    </w:lvl>
+    <w:lvl w:ilvl="3" w:tplc="0409000F" w:tentative="1">
+      <w:start w:val="1"/>
+      <w:numFmt w:val="decimal"/>
+      <w:lvlText w:val="%4."/>
+      <w:lvlJc w:val="left"/>
+      <w:pPr>
+        <w:ind w:left="2880" w:hanging="360"/>
+      </w:pPr>
+    </w:lvl>
+    <w:lvl w:ilvl="4" w:tplc="04090019" w:tentative="1">
+      <w:start w:val="1"/>
+      <w:numFmt w:val="lowerLetter"/>
+      <w:lvlText w:val="%5."/>
+      <w:lvlJc w:val="left"/>
+      <w:pPr>
+        <w:ind w:left="3600" w:hanging="360"/>
+      </w:pPr>
+    </w:lvl>
+    <w:lvl w:ilvl="5" w:tplc="0409001B" w:tentative="1">
+      <w:start w:val="1"/>
+      <w:numFmt w:val="lowerRoman"/>
+      <w:lvlText w:val="%6."/>
+      <w:lvlJc w:val="right"/>
+      <w:pPr>
+        <w:ind w:left="4320" w:hanging="180"/>
+      </w:pPr>
+    </w:lvl>
+    <w:lvl w:ilvl="6" w:tplc="0409000F" w:tentative="1">
+      <w:start w:val="1"/>
+      <w:numFmt w:val="decimal"/>
+      <w:lvlText w:val="%7."/>
+      <w:lvlJc w:val="left"/>
+      <w:pPr>
+        <w:ind w:left="5040" w:hanging="360"/>
+      </w:pPr>
+    </w:lvl>
+    <w:lvl w:ilvl="7" w:tplc="04090019" w:tentative="1">
+      <w:start w:val="1"/>
+      <w:numFmt w:val="lowerLetter"/>
+      <w:lvlText w:val="%8."/>
+      <w:lvlJc w:val="left"/>
+      <w:pPr>
+        <w:ind w:left="5760" w:hanging="360"/>
+      </w:pPr>
+    </w:lvl>
+    <w:lvl w:ilvl="8" w:tplc="0409001B" w:tentative="1">
+      <w:start w:val="1"/>
+      <w:numFmt w:val="lowerRoman"/>
+      <w:lvlText w:val="%9."/>
+      <w:lvlJc w:val="right"/>
+      <w:pPr>
+        <w:ind w:left="6480" w:hanging="180"/>
+      </w:pPr>
+    </w:lvl>
+  </w:abstractNum>
+  <w:abstractNum w:abstractNumId="3" w15:restartNumberingAfterBreak="0">
     <w:nsid w:val="6D61004A"/>
     <w:multiLevelType w:val="hybridMultilevel"/>
     <w:tmpl w:val="72CECC10"/>
@@ -10663,16 +10770,22 @@
     </w:lvl>
   </w:abstractNum>
   <w:num w:numId="1">
+    <w:abstractNumId w:val="3"/>
+  </w:num>
+  <w:num w:numId="2">
     <w:abstractNumId w:val="1"/>
   </w:num>
-  <w:num w:numId="2">
+  <w:num w:numId="3">
     <w:abstractNumId w:val="0"/>
+  </w:num>
+  <w:num w:numId="4">
+    <w:abstractNumId w:val="2"/>
   </w:num>
 </w:numbering>
 </file>
 
 <file path=word/styles.xml><?xml version="1.0" encoding="utf-8"?>
-<w:styles xmlns:mc="http://schemas.openxmlformats.org/markup-compatibility/2006" xmlns:r="http://schemas.openxmlformats.org/officeDocument/2006/relationships" xmlns:w="http://schemas.openxmlformats.org/wordprocessingml/2006/main" xmlns:w14="http://schemas.microsoft.com/office/word/2010/wordml" xmlns:w15="http://schemas.microsoft.com/office/word/2012/wordml" xmlns:w16cex="http://schemas.microsoft.com/office/word/2018/wordml/cex" xmlns:w16cid="http://schemas.microsoft.com/office/word/2016/wordml/cid" xmlns:w16="http://schemas.microsoft.com/office/word/2018/wordml" xmlns:w16sdtdh="http://schemas.microsoft.com/office/word/2020/wordml/sdtdatahash" xmlns:w16se="http://schemas.microsoft.com/office/word/2015/wordml/symex" mc:Ignorable="w14 w15 w16se w16cid w16 w16cex w16sdtdh">
+<w:styles xmlns:mc="http://schemas.openxmlformats.org/markup-compatibility/2006" xmlns:r="http://schemas.openxmlformats.org/officeDocument/2006/relationships" xmlns:w="http://schemas.openxmlformats.org/wordprocessingml/2006/main" xmlns:w14="http://schemas.microsoft.com/office/word/2010/wordml" xmlns:w15="http://schemas.microsoft.com/office/word/2012/wordml" xmlns:w16cid="http://schemas.microsoft.com/office/word/2016/wordml/cid" xmlns:w16se="http://schemas.microsoft.com/office/word/2015/wordml/symex" mc:Ignorable="w14 w15 w16se w16cid">
   <w:docDefaults>
     <w:rPrDefault>
       <w:rPr>
@@ -10688,7 +10801,7 @@
       </w:pPr>
     </w:pPrDefault>
   </w:docDefaults>
-  <w:latentStyles w:defLockedState="0" w:defUIPriority="99" w:defSemiHidden="0" w:defUnhideWhenUsed="0" w:defQFormat="0" w:count="376">
+  <w:latentStyles w:defLockedState="0" w:defUIPriority="99" w:defSemiHidden="0" w:defUnhideWhenUsed="0" w:defQFormat="0" w:count="375">
     <w:lsdException w:name="Normal" w:uiPriority="0" w:qFormat="1"/>
     <w:lsdException w:name="heading 1" w:uiPriority="9" w:qFormat="1"/>
     <w:lsdException w:name="heading 2" w:semiHidden="1" w:uiPriority="9" w:unhideWhenUsed="1" w:qFormat="1"/>
@@ -11064,7 +11177,6 @@
     <w:lsdException w:name="Smart Hyperlink" w:semiHidden="1" w:unhideWhenUsed="1"/>
     <w:lsdException w:name="Hashtag" w:semiHidden="1" w:unhideWhenUsed="1"/>
     <w:lsdException w:name="Unresolved Mention" w:semiHidden="1" w:unhideWhenUsed="1"/>
-    <w:lsdException w:name="Smart Link" w:semiHidden="1" w:unhideWhenUsed="1"/>
   </w:latentStyles>
   <w:style w:type="paragraph" w:default="1" w:styleId="Normal">
     <w:name w:val="Normal"/>
